--- a/Постановка.docx
+++ b/Постановка.docx
@@ -1,6 +1,6 @@
 
 <file path=word/document.xml><?xml version="1.0" encoding="utf-8"?>
-<w:document xmlns:wpc="http://schemas.microsoft.com/office/word/2010/wordprocessingCanvas" xmlns:mc="http://schemas.openxmlformats.org/markup-compatibility/2006" xmlns:o="urn:schemas-microsoft-com:office:office" xmlns:r="http://schemas.openxmlformats.org/officeDocument/2006/relationships" xmlns:m="http://schemas.openxmlformats.org/officeDocument/2006/math" xmlns:v="urn:schemas-microsoft-com:vml" xmlns:wp14="http://schemas.microsoft.com/office/word/2010/wordprocessingDrawing" xmlns:wp="http://schemas.openxmlformats.org/drawingml/2006/wordprocessingDrawing" xmlns:w10="urn:schemas-microsoft-com:office:word" xmlns:w="http://schemas.openxmlformats.org/wordprocessingml/2006/main" xmlns:w14="http://schemas.microsoft.com/office/word/2010/wordml" xmlns:w15="http://schemas.microsoft.com/office/word/2012/wordml" xmlns:wpg="http://schemas.microsoft.com/office/word/2010/wordprocessingGroup" xmlns:wpi="http://schemas.microsoft.com/office/word/2010/wordprocessingInk" xmlns:wne="http://schemas.microsoft.com/office/word/2006/wordml" xmlns:wps="http://schemas.microsoft.com/office/word/2010/wordprocessingShape" mc:Ignorable="w14 w15 wp14">
+<w:document xmlns:wpc="http://schemas.microsoft.com/office/word/2010/wordprocessingCanvas" xmlns:cx="http://schemas.microsoft.com/office/drawing/2014/chartex" xmlns:mc="http://schemas.openxmlformats.org/markup-compatibility/2006" xmlns:o="urn:schemas-microsoft-com:office:office" xmlns:r="http://schemas.openxmlformats.org/officeDocument/2006/relationships" xmlns:m="http://schemas.openxmlformats.org/officeDocument/2006/math" xmlns:v="urn:schemas-microsoft-com:vml" xmlns:wp14="http://schemas.microsoft.com/office/word/2010/wordprocessingDrawing" xmlns:wp="http://schemas.openxmlformats.org/drawingml/2006/wordprocessingDrawing" xmlns:w10="urn:schemas-microsoft-com:office:word" xmlns:w="http://schemas.openxmlformats.org/wordprocessingml/2006/main" xmlns:w14="http://schemas.microsoft.com/office/word/2010/wordml" xmlns:w15="http://schemas.microsoft.com/office/word/2012/wordml" xmlns:w16se="http://schemas.microsoft.com/office/word/2015/wordml/symex" xmlns:wpg="http://schemas.microsoft.com/office/word/2010/wordprocessingGroup" xmlns:wpi="http://schemas.microsoft.com/office/word/2010/wordprocessingInk" xmlns:wne="http://schemas.microsoft.com/office/word/2006/wordml" xmlns:wps="http://schemas.microsoft.com/office/word/2010/wordprocessingShape" mc:Ignorable="w14 w15 w16se wp14">
   <w:body>
     <w:p>
       <w:pPr>
@@ -32,16 +32,7 @@
           <w:sz w:val="24"/>
           <w:szCs w:val="24"/>
         </w:rPr>
-        <w:t>Разработать систему управлен</w:t>
-      </w:r>
-      <w:bookmarkStart w:id="0" w:name="_GoBack"/>
-      <w:bookmarkEnd w:id="0"/>
-      <w:r>
-        <w:rPr>
-          <w:sz w:val="24"/>
-          <w:szCs w:val="24"/>
-        </w:rPr>
-        <w:t>ия содержимым сайта (</w:t>
+        <w:t>Разработать систему управления содержимым сайта (</w:t>
       </w:r>
       <w:r>
         <w:rPr>
@@ -282,8 +273,10 @@
       </w:pPr>
       <w:r>
         <w:rPr>
-          <w:sz w:val="20"/>
-          <w:szCs w:val="20"/>
+          <w:noProof/>
+          <w:sz w:val="20"/>
+          <w:szCs w:val="20"/>
+          <w:lang w:eastAsia="ru-RU"/>
         </w:rPr>
         <mc:AlternateContent>
           <mc:Choice Requires="wps">
@@ -355,73 +348,25 @@
                                 <w:szCs w:val="20"/>
                                 <w:lang w:val="en-US"/>
                               </w:rPr>
-                              <w:t>bottom</w:t>
-                            </w:r>
+                              <w:t>bottom-</w:t>
+                            </w:r>
+                            <w:proofErr w:type="gramStart"/>
                             <w:r>
                               <w:rPr>
                                 <w:sz w:val="20"/>
                                 <w:szCs w:val="20"/>
                                 <w:lang w:val="en-US"/>
                               </w:rPr>
-                              <w:t>-</w:t>
-                            </w:r>
-                            <w:proofErr w:type="gramStart"/>
+                              <w:t>right  (</w:t>
+                            </w:r>
+                            <w:proofErr w:type="gramEnd"/>
                             <w:r>
                               <w:rPr>
                                 <w:sz w:val="20"/>
                                 <w:szCs w:val="20"/>
                                 <w:lang w:val="en-US"/>
                               </w:rPr>
-                              <w:t>right</w:t>
-                            </w:r>
-                            <w:r>
-                              <w:rPr>
-                                <w:sz w:val="20"/>
-                                <w:szCs w:val="20"/>
-                                <w:lang w:val="en-US"/>
-                              </w:rPr>
-                              <w:t xml:space="preserve"> </w:t>
-                            </w:r>
-                            <w:r>
-                              <w:rPr>
-                                <w:sz w:val="20"/>
-                                <w:szCs w:val="20"/>
-                                <w:lang w:val="en-US"/>
-                              </w:rPr>
-                              <w:t xml:space="preserve"> (</w:t>
-                            </w:r>
-                            <w:proofErr w:type="gramEnd"/>
-                            <w:r>
-                              <w:rPr>
-                                <w:sz w:val="20"/>
-                                <w:szCs w:val="20"/>
-                                <w:lang w:val="en-US"/>
-                              </w:rPr>
-                              <w:t>3</w:t>
-                            </w:r>
-                            <w:r>
-                              <w:rPr>
-                                <w:sz w:val="20"/>
-                                <w:szCs w:val="20"/>
-                                <w:lang w:val="en-US"/>
-                              </w:rPr>
-                              <w:t>-</w:t>
-                            </w:r>
-                            <w:r>
-                              <w:rPr>
-                                <w:sz w:val="20"/>
-                                <w:szCs w:val="20"/>
-                                <w:lang w:val="en-US"/>
-                              </w:rPr>
-                              <w:t>3</w:t>
-                            </w:r>
-                            <w:r>
-                              <w:rPr>
-                                <w:sz w:val="20"/>
-                                <w:szCs w:val="20"/>
-                                <w:lang w:val="en-US"/>
-                              </w:rPr>
-                              <w:t>)</w:t>
+                              <w:t>3-3)</w:t>
                             </w:r>
                           </w:p>
                         </w:txbxContent>
@@ -628,9 +573,10 @@
       </w:pPr>
       <w:r>
         <w:rPr>
-          <w:sz w:val="20"/>
-          <w:szCs w:val="20"/>
-          <w:lang w:val="en-US"/>
+          <w:noProof/>
+          <w:sz w:val="20"/>
+          <w:szCs w:val="20"/>
+          <w:lang w:eastAsia="ru-RU"/>
         </w:rPr>
         <mc:AlternateContent>
           <mc:Choice Requires="wps">
@@ -702,57 +648,25 @@
                                 <w:szCs w:val="20"/>
                                 <w:lang w:val="en-US"/>
                               </w:rPr>
-                              <w:t>middle</w:t>
-                            </w:r>
+                              <w:t>middle-</w:t>
+                            </w:r>
+                            <w:proofErr w:type="gramStart"/>
                             <w:r>
                               <w:rPr>
                                 <w:sz w:val="20"/>
                                 <w:szCs w:val="20"/>
                                 <w:lang w:val="en-US"/>
                               </w:rPr>
-                              <w:t>-</w:t>
-                            </w:r>
-                            <w:proofErr w:type="gramStart"/>
+                              <w:t>left  (</w:t>
+                            </w:r>
+                            <w:proofErr w:type="gramEnd"/>
                             <w:r>
                               <w:rPr>
                                 <w:sz w:val="20"/>
                                 <w:szCs w:val="20"/>
                                 <w:lang w:val="en-US"/>
                               </w:rPr>
-                              <w:t>left</w:t>
-                            </w:r>
-                            <w:r>
-                              <w:rPr>
-                                <w:sz w:val="20"/>
-                                <w:szCs w:val="20"/>
-                                <w:lang w:val="en-US"/>
-                              </w:rPr>
-                              <w:t xml:space="preserve"> </w:t>
-                            </w:r>
-                            <w:r>
-                              <w:rPr>
-                                <w:sz w:val="20"/>
-                                <w:szCs w:val="20"/>
-                                <w:lang w:val="en-US"/>
-                              </w:rPr>
-                              <w:t xml:space="preserve"> (</w:t>
-                            </w:r>
-                            <w:proofErr w:type="gramEnd"/>
-                            <w:r>
-                              <w:rPr>
-                                <w:sz w:val="20"/>
-                                <w:szCs w:val="20"/>
-                                <w:lang w:val="en-US"/>
-                              </w:rPr>
-                              <w:t>2</w:t>
-                            </w:r>
-                            <w:r>
-                              <w:rPr>
-                                <w:sz w:val="20"/>
-                                <w:szCs w:val="20"/>
-                                <w:lang w:val="en-US"/>
-                              </w:rPr>
-                              <w:t>-1)</w:t>
+                              <w:t>2-1)</w:t>
                             </w:r>
                           </w:p>
                         </w:txbxContent>
@@ -947,40 +861,16 @@
                                 <w:szCs w:val="20"/>
                                 <w:lang w:val="en-US"/>
                               </w:rPr>
-                              <w:t xml:space="preserve">right </w:t>
-                            </w:r>
+                              <w:t>right  (</w:t>
+                            </w:r>
+                            <w:proofErr w:type="gramEnd"/>
                             <w:r>
                               <w:rPr>
                                 <w:sz w:val="20"/>
                                 <w:szCs w:val="20"/>
                                 <w:lang w:val="en-US"/>
                               </w:rPr>
-                              <w:t xml:space="preserve"> (</w:t>
-                            </w:r>
-                            <w:proofErr w:type="gramEnd"/>
-                            <w:r>
-                              <w:rPr>
-                                <w:sz w:val="20"/>
-                                <w:szCs w:val="20"/>
-                                <w:lang w:val="en-US"/>
-                              </w:rPr>
-                              <w:t>1-</w:t>
-                            </w:r>
-                            <w:r>
-                              <w:rPr>
-                                <w:sz w:val="20"/>
-                                <w:szCs w:val="20"/>
-                                <w:lang w:val="en-US"/>
-                              </w:rPr>
-                              <w:t>3</w:t>
-                            </w:r>
-                            <w:r>
-                              <w:rPr>
-                                <w:sz w:val="20"/>
-                                <w:szCs w:val="20"/>
-                                <w:lang w:val="en-US"/>
-                              </w:rPr>
-                              <w:t>)</w:t>
+                              <w:t>1-3)</w:t>
                             </w:r>
                           </w:p>
                         </w:txbxContent>
@@ -1175,40 +1065,16 @@
                                 <w:szCs w:val="20"/>
                                 <w:lang w:val="en-US"/>
                               </w:rPr>
-                              <w:t xml:space="preserve">center </w:t>
-                            </w:r>
+                              <w:t>center  (</w:t>
+                            </w:r>
+                            <w:proofErr w:type="gramEnd"/>
                             <w:r>
                               <w:rPr>
                                 <w:sz w:val="20"/>
                                 <w:szCs w:val="20"/>
                                 <w:lang w:val="en-US"/>
                               </w:rPr>
-                              <w:t xml:space="preserve"> (</w:t>
-                            </w:r>
-                            <w:proofErr w:type="gramEnd"/>
-                            <w:r>
-                              <w:rPr>
-                                <w:sz w:val="20"/>
-                                <w:szCs w:val="20"/>
-                                <w:lang w:val="en-US"/>
-                              </w:rPr>
-                              <w:t>1-</w:t>
-                            </w:r>
-                            <w:r>
-                              <w:rPr>
-                                <w:sz w:val="20"/>
-                                <w:szCs w:val="20"/>
-                                <w:lang w:val="en-US"/>
-                              </w:rPr>
-                              <w:t>2</w:t>
-                            </w:r>
-                            <w:r>
-                              <w:rPr>
-                                <w:sz w:val="20"/>
-                                <w:szCs w:val="20"/>
-                                <w:lang w:val="en-US"/>
-                              </w:rPr>
-                              <w:t>)</w:t>
+                              <w:t>1-2)</w:t>
                             </w:r>
                           </w:p>
                         </w:txbxContent>
@@ -1380,7 +1246,6 @@
                                 <w:lang w:val="en-US"/>
                               </w:rPr>
                             </w:pPr>
-                            <w:proofErr w:type="gramStart"/>
                             <w:r>
                               <w:rPr>
                                 <w:sz w:val="20"/>
@@ -1395,16 +1260,7 @@
                                 <w:szCs w:val="20"/>
                                 <w:lang w:val="en-US"/>
                               </w:rPr>
-                              <w:t>op-left</w:t>
-                            </w:r>
-                            <w:proofErr w:type="gramEnd"/>
-                            <w:r>
-                              <w:rPr>
-                                <w:sz w:val="20"/>
-                                <w:szCs w:val="20"/>
-                                <w:lang w:val="en-US"/>
-                              </w:rPr>
-                              <w:t xml:space="preserve"> (1-1)</w:t>
+                              <w:t>op-left (1-1)</w:t>
                             </w:r>
                           </w:p>
                         </w:txbxContent>
@@ -1505,9 +1361,10 @@
       </w:pPr>
       <w:r>
         <w:rPr>
-          <w:sz w:val="20"/>
-          <w:szCs w:val="20"/>
-          <w:lang w:val="en-US"/>
+          <w:noProof/>
+          <w:sz w:val="20"/>
+          <w:szCs w:val="20"/>
+          <w:lang w:eastAsia="ru-RU"/>
         </w:rPr>
         <mc:AlternateContent>
           <mc:Choice Requires="wps">
@@ -1575,57 +1432,21 @@
                               <w:rPr>
                                 <w:lang w:val="en-US"/>
                               </w:rPr>
-                              <w:t>middle</w:t>
-                            </w:r>
+                              <w:t>middle-</w:t>
+                            </w:r>
+                            <w:proofErr w:type="gramStart"/>
                             <w:r>
                               <w:rPr>
                                 <w:lang w:val="en-US"/>
                               </w:rPr>
-                              <w:t>-</w:t>
-                            </w:r>
-                            <w:proofErr w:type="gramStart"/>
+                              <w:t>right  (</w:t>
+                            </w:r>
+                            <w:proofErr w:type="gramEnd"/>
                             <w:r>
                               <w:rPr>
                                 <w:lang w:val="en-US"/>
                               </w:rPr>
-                              <w:t>right</w:t>
-                            </w:r>
-                            <w:r>
-                              <w:rPr>
-                                <w:lang w:val="en-US"/>
-                              </w:rPr>
-                              <w:t xml:space="preserve"> </w:t>
-                            </w:r>
-                            <w:r>
-                              <w:rPr>
-                                <w:lang w:val="en-US"/>
-                              </w:rPr>
-                              <w:t xml:space="preserve"> (</w:t>
-                            </w:r>
-                            <w:proofErr w:type="gramEnd"/>
-                            <w:r>
-                              <w:rPr>
-                                <w:lang w:val="en-US"/>
-                              </w:rPr>
-                              <w:t>2</w:t>
-                            </w:r>
-                            <w:r>
-                              <w:rPr>
-                                <w:lang w:val="en-US"/>
-                              </w:rPr>
-                              <w:t>-</w:t>
-                            </w:r>
-                            <w:r>
-                              <w:rPr>
-                                <w:lang w:val="en-US"/>
-                              </w:rPr>
-                              <w:t>3</w:t>
-                            </w:r>
-                            <w:r>
-                              <w:rPr>
-                                <w:lang w:val="en-US"/>
-                              </w:rPr>
-                              <w:t>)</w:t>
+                              <w:t>2-3)</w:t>
                             </w:r>
                           </w:p>
                         </w:txbxContent>
@@ -1724,9 +1545,10 @@
       </w:r>
       <w:r>
         <w:rPr>
-          <w:sz w:val="20"/>
-          <w:szCs w:val="20"/>
-          <w:lang w:val="en-US"/>
+          <w:noProof/>
+          <w:sz w:val="20"/>
+          <w:szCs w:val="20"/>
+          <w:lang w:eastAsia="ru-RU"/>
         </w:rPr>
         <mc:AlternateContent>
           <mc:Choice Requires="wps">
@@ -1798,73 +1620,25 @@
                                 <w:szCs w:val="20"/>
                                 <w:lang w:val="en-US"/>
                               </w:rPr>
-                              <w:t>middle</w:t>
-                            </w:r>
+                              <w:t>middle-</w:t>
+                            </w:r>
+                            <w:proofErr w:type="gramStart"/>
                             <w:r>
                               <w:rPr>
                                 <w:sz w:val="20"/>
                                 <w:szCs w:val="20"/>
                                 <w:lang w:val="en-US"/>
                               </w:rPr>
-                              <w:t>-</w:t>
-                            </w:r>
-                            <w:proofErr w:type="gramStart"/>
+                              <w:t>center  (</w:t>
+                            </w:r>
+                            <w:proofErr w:type="gramEnd"/>
                             <w:r>
                               <w:rPr>
                                 <w:sz w:val="20"/>
                                 <w:szCs w:val="20"/>
                                 <w:lang w:val="en-US"/>
                               </w:rPr>
-                              <w:t>center</w:t>
-                            </w:r>
-                            <w:r>
-                              <w:rPr>
-                                <w:sz w:val="20"/>
-                                <w:szCs w:val="20"/>
-                                <w:lang w:val="en-US"/>
-                              </w:rPr>
-                              <w:t xml:space="preserve"> </w:t>
-                            </w:r>
-                            <w:r>
-                              <w:rPr>
-                                <w:sz w:val="20"/>
-                                <w:szCs w:val="20"/>
-                                <w:lang w:val="en-US"/>
-                              </w:rPr>
-                              <w:t xml:space="preserve"> (</w:t>
-                            </w:r>
-                            <w:proofErr w:type="gramEnd"/>
-                            <w:r>
-                              <w:rPr>
-                                <w:sz w:val="20"/>
-                                <w:szCs w:val="20"/>
-                                <w:lang w:val="en-US"/>
-                              </w:rPr>
-                              <w:t>2</w:t>
-                            </w:r>
-                            <w:r>
-                              <w:rPr>
-                                <w:sz w:val="20"/>
-                                <w:szCs w:val="20"/>
-                                <w:lang w:val="en-US"/>
-                              </w:rPr>
-                              <w:t>-</w:t>
-                            </w:r>
-                            <w:r>
-                              <w:rPr>
-                                <w:sz w:val="20"/>
-                                <w:szCs w:val="20"/>
-                                <w:lang w:val="en-US"/>
-                              </w:rPr>
-                              <w:t>2</w:t>
-                            </w:r>
-                            <w:r>
-                              <w:rPr>
-                                <w:sz w:val="20"/>
-                                <w:szCs w:val="20"/>
-                                <w:lang w:val="en-US"/>
-                              </w:rPr>
-                              <w:t>)</w:t>
+                              <w:t>2-2)</w:t>
                             </w:r>
                           </w:p>
                         </w:txbxContent>
@@ -2007,8 +1781,10 @@
       </w:pPr>
       <w:r>
         <w:rPr>
-          <w:sz w:val="20"/>
-          <w:szCs w:val="20"/>
+          <w:noProof/>
+          <w:sz w:val="20"/>
+          <w:szCs w:val="20"/>
+          <w:lang w:eastAsia="ru-RU"/>
         </w:rPr>
         <mc:AlternateContent>
           <mc:Choice Requires="wps">
@@ -2088,57 +1864,25 @@
                                 <w:szCs w:val="20"/>
                                 <w:lang w:val="en-US"/>
                               </w:rPr>
-                              <w:t>ottom</w:t>
-                            </w:r>
+                              <w:t>ottom-</w:t>
+                            </w:r>
+                            <w:proofErr w:type="gramStart"/>
                             <w:r>
                               <w:rPr>
                                 <w:sz w:val="20"/>
                                 <w:szCs w:val="20"/>
                                 <w:lang w:val="en-US"/>
                               </w:rPr>
-                              <w:t>-</w:t>
-                            </w:r>
-                            <w:proofErr w:type="gramStart"/>
+                              <w:t>left  (</w:t>
+                            </w:r>
+                            <w:proofErr w:type="gramEnd"/>
                             <w:r>
                               <w:rPr>
                                 <w:sz w:val="20"/>
                                 <w:szCs w:val="20"/>
                                 <w:lang w:val="en-US"/>
                               </w:rPr>
-                              <w:t>left</w:t>
-                            </w:r>
-                            <w:r>
-                              <w:rPr>
-                                <w:sz w:val="20"/>
-                                <w:szCs w:val="20"/>
-                                <w:lang w:val="en-US"/>
-                              </w:rPr>
-                              <w:t xml:space="preserve"> </w:t>
-                            </w:r>
-                            <w:r>
-                              <w:rPr>
-                                <w:sz w:val="20"/>
-                                <w:szCs w:val="20"/>
-                                <w:lang w:val="en-US"/>
-                              </w:rPr>
-                              <w:t xml:space="preserve"> (</w:t>
-                            </w:r>
-                            <w:proofErr w:type="gramEnd"/>
-                            <w:r>
-                              <w:rPr>
-                                <w:sz w:val="20"/>
-                                <w:szCs w:val="20"/>
-                                <w:lang w:val="en-US"/>
-                              </w:rPr>
-                              <w:t>3</w:t>
-                            </w:r>
-                            <w:r>
-                              <w:rPr>
-                                <w:sz w:val="20"/>
-                                <w:szCs w:val="20"/>
-                                <w:lang w:val="en-US"/>
-                              </w:rPr>
-                              <w:t>-1)</w:t>
+                              <w:t>3-1)</w:t>
                             </w:r>
                           </w:p>
                         </w:txbxContent>
@@ -2249,8 +1993,10 @@
       </w:r>
       <w:r>
         <w:rPr>
-          <w:sz w:val="20"/>
-          <w:szCs w:val="20"/>
+          <w:noProof/>
+          <w:sz w:val="20"/>
+          <w:szCs w:val="20"/>
+          <w:lang w:eastAsia="ru-RU"/>
         </w:rPr>
         <mc:AlternateContent>
           <mc:Choice Requires="wps">
@@ -2322,73 +2068,25 @@
                                 <w:szCs w:val="20"/>
                                 <w:lang w:val="en-US"/>
                               </w:rPr>
-                              <w:t>bottom</w:t>
-                            </w:r>
+                              <w:t>bottom-</w:t>
+                            </w:r>
+                            <w:proofErr w:type="gramStart"/>
                             <w:r>
                               <w:rPr>
                                 <w:sz w:val="20"/>
                                 <w:szCs w:val="20"/>
                                 <w:lang w:val="en-US"/>
                               </w:rPr>
-                              <w:t>-</w:t>
-                            </w:r>
-                            <w:proofErr w:type="gramStart"/>
+                              <w:t>center  (</w:t>
+                            </w:r>
+                            <w:proofErr w:type="gramEnd"/>
                             <w:r>
                               <w:rPr>
                                 <w:sz w:val="20"/>
                                 <w:szCs w:val="20"/>
                                 <w:lang w:val="en-US"/>
                               </w:rPr>
-                              <w:t>center</w:t>
-                            </w:r>
-                            <w:r>
-                              <w:rPr>
-                                <w:sz w:val="20"/>
-                                <w:szCs w:val="20"/>
-                                <w:lang w:val="en-US"/>
-                              </w:rPr>
-                              <w:t xml:space="preserve"> </w:t>
-                            </w:r>
-                            <w:r>
-                              <w:rPr>
-                                <w:sz w:val="20"/>
-                                <w:szCs w:val="20"/>
-                                <w:lang w:val="en-US"/>
-                              </w:rPr>
-                              <w:t xml:space="preserve"> (</w:t>
-                            </w:r>
-                            <w:proofErr w:type="gramEnd"/>
-                            <w:r>
-                              <w:rPr>
-                                <w:sz w:val="20"/>
-                                <w:szCs w:val="20"/>
-                                <w:lang w:val="en-US"/>
-                              </w:rPr>
-                              <w:t>3</w:t>
-                            </w:r>
-                            <w:r>
-                              <w:rPr>
-                                <w:sz w:val="20"/>
-                                <w:szCs w:val="20"/>
-                                <w:lang w:val="en-US"/>
-                              </w:rPr>
-                              <w:t>-</w:t>
-                            </w:r>
-                            <w:r>
-                              <w:rPr>
-                                <w:sz w:val="20"/>
-                                <w:szCs w:val="20"/>
-                                <w:lang w:val="en-US"/>
-                              </w:rPr>
-                              <w:t>2</w:t>
-                            </w:r>
-                            <w:r>
-                              <w:rPr>
-                                <w:sz w:val="20"/>
-                                <w:szCs w:val="20"/>
-                                <w:lang w:val="en-US"/>
-                              </w:rPr>
-                              <w:t>)</w:t>
+                              <w:t>3-2)</w:t>
                             </w:r>
                           </w:p>
                         </w:txbxContent>
@@ -2540,23 +2238,80 @@
           <w:lang w:val="en-US"/>
         </w:rPr>
       </w:pPr>
-      <w:proofErr w:type="gramStart"/>
       <w:r>
         <w:rPr>
           <w:sz w:val="20"/>
           <w:szCs w:val="20"/>
           <w:lang w:val="en-US"/>
         </w:rPr>
-        <w:t>top-left</w:t>
-      </w:r>
-      <w:proofErr w:type="gramEnd"/>
+        <w:t xml:space="preserve">top-left </w:t>
+      </w:r>
+      <w:r>
+        <w:rPr>
+          <w:sz w:val="20"/>
+          <w:szCs w:val="20"/>
+        </w:rPr>
+        <w:t>позиция</w:t>
+      </w:r>
       <w:r>
         <w:rPr>
           <w:sz w:val="20"/>
           <w:szCs w:val="20"/>
           <w:lang w:val="en-US"/>
         </w:rPr>
-        <w:t xml:space="preserve"> </w:t>
+        <w:t xml:space="preserve">: </w:t>
+      </w:r>
+      <w:r>
+        <w:rPr>
+          <w:i/>
+          <w:sz w:val="20"/>
+          <w:szCs w:val="20"/>
+          <w:lang w:val="en-US"/>
+        </w:rPr>
+        <w:t>top</w:t>
+      </w:r>
+      <w:r>
+        <w:rPr>
+          <w:sz w:val="20"/>
+          <w:szCs w:val="20"/>
+          <w:lang w:val="en-US"/>
+        </w:rPr>
+        <w:t xml:space="preserve">: 0px; </w:t>
+      </w:r>
+      <w:r>
+        <w:rPr>
+          <w:i/>
+          <w:sz w:val="20"/>
+          <w:szCs w:val="20"/>
+          <w:lang w:val="en-US"/>
+        </w:rPr>
+        <w:t>left</w:t>
+      </w:r>
+      <w:r>
+        <w:rPr>
+          <w:sz w:val="20"/>
+          <w:szCs w:val="20"/>
+          <w:lang w:val="en-US"/>
+        </w:rPr>
+        <w:t>:0px;</w:t>
+      </w:r>
+    </w:p>
+    <w:p>
+      <w:pPr>
+        <w:spacing w:after="0"/>
+        <w:rPr>
+          <w:sz w:val="20"/>
+          <w:szCs w:val="20"/>
+          <w:lang w:val="en-US"/>
+        </w:rPr>
+      </w:pPr>
+      <w:r>
+        <w:rPr>
+          <w:sz w:val="20"/>
+          <w:szCs w:val="20"/>
+          <w:lang w:val="en-US"/>
+        </w:rPr>
+        <w:t xml:space="preserve">top-center </w:t>
       </w:r>
       <w:r>
         <w:rPr>
@@ -2605,7 +2360,7 @@
           <w:szCs w:val="20"/>
           <w:lang w:val="en-US"/>
         </w:rPr>
-        <w:t>:0px;</w:t>
+        <w:t>:33%;</w:t>
       </w:r>
     </w:p>
     <w:p>
@@ -2617,14 +2372,20 @@
           <w:lang w:val="en-US"/>
         </w:rPr>
       </w:pPr>
-      <w:proofErr w:type="gramStart"/>
       <w:r>
         <w:rPr>
           <w:sz w:val="20"/>
           <w:szCs w:val="20"/>
           <w:lang w:val="en-US"/>
         </w:rPr>
-        <w:t>top-</w:t>
+        <w:t xml:space="preserve">top-right </w:t>
+      </w:r>
+      <w:r>
+        <w:rPr>
+          <w:sz w:val="20"/>
+          <w:szCs w:val="20"/>
+        </w:rPr>
+        <w:t>позиция</w:t>
       </w:r>
       <w:r>
         <w:rPr>
@@ -2632,31 +2393,228 @@
           <w:szCs w:val="20"/>
           <w:lang w:val="en-US"/>
         </w:rPr>
+        <w:t xml:space="preserve">: </w:t>
+      </w:r>
+      <w:r>
+        <w:rPr>
+          <w:i/>
+          <w:sz w:val="20"/>
+          <w:szCs w:val="20"/>
+          <w:lang w:val="en-US"/>
+        </w:rPr>
+        <w:t>top</w:t>
+      </w:r>
+      <w:r>
+        <w:rPr>
+          <w:sz w:val="20"/>
+          <w:szCs w:val="20"/>
+          <w:lang w:val="en-US"/>
+        </w:rPr>
+        <w:t xml:space="preserve">: 0px; </w:t>
+      </w:r>
+      <w:r>
+        <w:rPr>
+          <w:i/>
+          <w:sz w:val="20"/>
+          <w:szCs w:val="20"/>
+          <w:lang w:val="en-US"/>
+        </w:rPr>
+        <w:t>left</w:t>
+      </w:r>
+      <w:r>
+        <w:rPr>
+          <w:sz w:val="20"/>
+          <w:szCs w:val="20"/>
+          <w:lang w:val="en-US"/>
+        </w:rPr>
+        <w:t>:66%;</w:t>
+      </w:r>
+    </w:p>
+    <w:p>
+      <w:pPr>
+        <w:spacing w:after="0"/>
+        <w:rPr>
+          <w:sz w:val="20"/>
+          <w:szCs w:val="20"/>
+          <w:lang w:val="en-US"/>
+        </w:rPr>
+      </w:pPr>
+    </w:p>
+    <w:p>
+      <w:pPr>
+        <w:spacing w:after="0"/>
+        <w:rPr>
+          <w:sz w:val="20"/>
+          <w:szCs w:val="20"/>
+        </w:rPr>
+      </w:pPr>
+      <w:r>
+        <w:rPr>
+          <w:sz w:val="20"/>
+          <w:szCs w:val="20"/>
+          <w:lang w:val="en-US"/>
+        </w:rPr>
+        <w:t>middle</w:t>
+      </w:r>
+      <w:r>
+        <w:rPr>
+          <w:sz w:val="20"/>
+          <w:szCs w:val="20"/>
+        </w:rPr>
+        <w:t>-</w:t>
+      </w:r>
+      <w:r>
+        <w:rPr>
+          <w:sz w:val="20"/>
+          <w:szCs w:val="20"/>
+          <w:lang w:val="en-US"/>
+        </w:rPr>
+        <w:t>left</w:t>
+      </w:r>
+      <w:r>
+        <w:rPr>
+          <w:sz w:val="20"/>
+          <w:szCs w:val="20"/>
+        </w:rPr>
+        <w:t xml:space="preserve"> позиция: </w:t>
+      </w:r>
+      <w:r>
+        <w:rPr>
+          <w:i/>
+          <w:sz w:val="20"/>
+          <w:szCs w:val="20"/>
+          <w:lang w:val="en-US"/>
+        </w:rPr>
+        <w:t>top</w:t>
+      </w:r>
+      <w:r>
+        <w:rPr>
+          <w:sz w:val="20"/>
+          <w:szCs w:val="20"/>
+        </w:rPr>
+        <w:t xml:space="preserve">: максимальная высота среди блоков, помещенных в позициях </w:t>
+      </w:r>
+      <w:r>
+        <w:rPr>
+          <w:i/>
+          <w:sz w:val="20"/>
+          <w:szCs w:val="20"/>
+          <w:lang w:val="en-US"/>
+        </w:rPr>
+        <w:t>top</w:t>
+      </w:r>
+      <w:r>
+        <w:rPr>
+          <w:b/>
+          <w:sz w:val="20"/>
+          <w:szCs w:val="20"/>
+        </w:rPr>
+        <w:t xml:space="preserve">; </w:t>
+      </w:r>
+      <w:r>
+        <w:rPr>
+          <w:i/>
+          <w:sz w:val="20"/>
+          <w:szCs w:val="20"/>
+          <w:lang w:val="en-US"/>
+        </w:rPr>
+        <w:t>left</w:t>
+      </w:r>
+      <w:r>
+        <w:rPr>
+          <w:sz w:val="20"/>
+          <w:szCs w:val="20"/>
+        </w:rPr>
+        <w:t xml:space="preserve"> 0</w:t>
+      </w:r>
+      <w:proofErr w:type="spellStart"/>
+      <w:r>
+        <w:rPr>
+          <w:sz w:val="20"/>
+          <w:szCs w:val="20"/>
+          <w:lang w:val="en-US"/>
+        </w:rPr>
+        <w:t>px</w:t>
+      </w:r>
+      <w:proofErr w:type="spellEnd"/>
+      <w:r>
+        <w:rPr>
+          <w:sz w:val="20"/>
+          <w:szCs w:val="20"/>
+        </w:rPr>
+        <w:t>;</w:t>
+      </w:r>
+    </w:p>
+    <w:p>
+      <w:pPr>
+        <w:spacing w:after="0"/>
+        <w:rPr>
+          <w:sz w:val="20"/>
+          <w:szCs w:val="20"/>
+        </w:rPr>
+      </w:pPr>
+      <w:r>
+        <w:rPr>
+          <w:sz w:val="20"/>
+          <w:szCs w:val="20"/>
+          <w:lang w:val="en-US"/>
+        </w:rPr>
+        <w:t>middle</w:t>
+      </w:r>
+      <w:r>
+        <w:rPr>
+          <w:sz w:val="20"/>
+          <w:szCs w:val="20"/>
+        </w:rPr>
+        <w:t>-</w:t>
+      </w:r>
+      <w:r>
+        <w:rPr>
+          <w:sz w:val="20"/>
+          <w:szCs w:val="20"/>
+          <w:lang w:val="en-US"/>
+        </w:rPr>
         <w:t>center</w:t>
       </w:r>
-      <w:proofErr w:type="gramEnd"/>
-      <w:r>
-        <w:rPr>
+      <w:r>
+        <w:rPr>
+          <w:sz w:val="20"/>
+          <w:szCs w:val="20"/>
+        </w:rPr>
+        <w:t xml:space="preserve"> позиция: </w:t>
+      </w:r>
+      <w:r>
+        <w:rPr>
+          <w:i/>
           <w:sz w:val="20"/>
           <w:szCs w:val="20"/>
           <w:lang w:val="en-US"/>
         </w:rPr>
-        <w:t xml:space="preserve"> </w:t>
-      </w:r>
-      <w:r>
-        <w:rPr>
-          <w:sz w:val="20"/>
-          <w:szCs w:val="20"/>
-        </w:rPr>
-        <w:t>позиция</w:t>
-      </w:r>
-      <w:r>
-        <w:rPr>
+        <w:t>top</w:t>
+      </w:r>
+      <w:r>
+        <w:rPr>
+          <w:sz w:val="20"/>
+          <w:szCs w:val="20"/>
+        </w:rPr>
+        <w:t xml:space="preserve">: максимальная высота среди блоков, помещенных в позициях </w:t>
+      </w:r>
+      <w:r>
+        <w:rPr>
+          <w:i/>
           <w:sz w:val="20"/>
           <w:szCs w:val="20"/>
           <w:lang w:val="en-US"/>
         </w:rPr>
-        <w:t xml:space="preserve">: </w:t>
+        <w:t>top</w:t>
+      </w:r>
+      <w:r>
+        <w:rPr>
+          <w:b/>
+          <w:sz w:val="20"/>
+          <w:szCs w:val="20"/>
+        </w:rPr>
+        <w:t xml:space="preserve">; </w:t>
       </w:r>
       <w:r>
         <w:rPr>
@@ -2665,15 +2623,86 @@
           <w:szCs w:val="20"/>
           <w:lang w:val="en-US"/>
         </w:rPr>
+        <w:t>left</w:t>
+      </w:r>
+      <w:r>
+        <w:rPr>
+          <w:sz w:val="20"/>
+          <w:szCs w:val="20"/>
+        </w:rPr>
+        <w:t xml:space="preserve"> 33%;</w:t>
+      </w:r>
+    </w:p>
+    <w:p>
+      <w:pPr>
+        <w:spacing w:after="0"/>
+        <w:rPr>
+          <w:sz w:val="20"/>
+          <w:szCs w:val="20"/>
+        </w:rPr>
+      </w:pPr>
+      <w:r>
+        <w:rPr>
+          <w:sz w:val="20"/>
+          <w:szCs w:val="20"/>
+          <w:lang w:val="en-US"/>
+        </w:rPr>
+        <w:t>middle</w:t>
+      </w:r>
+      <w:r>
+        <w:rPr>
+          <w:sz w:val="20"/>
+          <w:szCs w:val="20"/>
+        </w:rPr>
+        <w:t>-</w:t>
+      </w:r>
+      <w:r>
+        <w:rPr>
+          <w:sz w:val="20"/>
+          <w:szCs w:val="20"/>
+          <w:lang w:val="en-US"/>
+        </w:rPr>
+        <w:t>right</w:t>
+      </w:r>
+      <w:r>
+        <w:rPr>
+          <w:sz w:val="20"/>
+          <w:szCs w:val="20"/>
+        </w:rPr>
+        <w:t xml:space="preserve"> позиция: </w:t>
+      </w:r>
+      <w:r>
+        <w:rPr>
+          <w:i/>
+          <w:sz w:val="20"/>
+          <w:szCs w:val="20"/>
+          <w:lang w:val="en-US"/>
+        </w:rPr>
         <w:t>top</w:t>
       </w:r>
       <w:r>
         <w:rPr>
           <w:sz w:val="20"/>
           <w:szCs w:val="20"/>
+        </w:rPr>
+        <w:t xml:space="preserve">: максимальная высота среди блоков, помещенных в позициях </w:t>
+      </w:r>
+      <w:r>
+        <w:rPr>
+          <w:i/>
+          <w:sz w:val="20"/>
+          <w:szCs w:val="20"/>
           <w:lang w:val="en-US"/>
         </w:rPr>
-        <w:t xml:space="preserve">: 0px; </w:t>
+        <w:t>top</w:t>
+      </w:r>
+      <w:r>
+        <w:rPr>
+          <w:b/>
+          <w:sz w:val="20"/>
+          <w:szCs w:val="20"/>
+        </w:rPr>
+        <w:t xml:space="preserve">; </w:t>
       </w:r>
       <w:r>
         <w:rPr>
@@ -2688,9 +2717,41 @@
         <w:rPr>
           <w:sz w:val="20"/>
           <w:szCs w:val="20"/>
+        </w:rPr>
+        <w:t xml:space="preserve"> 33%;</w:t>
+      </w:r>
+    </w:p>
+    <w:p>
+      <w:pPr>
+        <w:spacing w:after="0"/>
+        <w:rPr>
+          <w:sz w:val="20"/>
+          <w:szCs w:val="20"/>
+        </w:rPr>
+      </w:pPr>
+    </w:p>
+    <w:p>
+      <w:pPr>
+        <w:spacing w:after="0"/>
+        <w:rPr>
+          <w:sz w:val="20"/>
+          <w:szCs w:val="20"/>
+        </w:rPr>
+      </w:pPr>
+      <w:r>
+        <w:rPr>
+          <w:sz w:val="20"/>
+          <w:szCs w:val="20"/>
           <w:lang w:val="en-US"/>
         </w:rPr>
-        <w:t>:</w:t>
+        <w:t>bottom</w:t>
+      </w:r>
+      <w:r>
+        <w:rPr>
+          <w:sz w:val="20"/>
+          <w:szCs w:val="20"/>
+        </w:rPr>
+        <w:t>-</w:t>
       </w:r>
       <w:r>
         <w:rPr>
@@ -2698,14 +2759,79 @@
           <w:szCs w:val="20"/>
           <w:lang w:val="en-US"/>
         </w:rPr>
-        <w:t>33%</w:t>
-      </w:r>
-      <w:r>
-        <w:rPr>
+        <w:t>left</w:t>
+      </w:r>
+      <w:r>
+        <w:rPr>
+          <w:sz w:val="20"/>
+          <w:szCs w:val="20"/>
+        </w:rPr>
+        <w:t xml:space="preserve"> позиция: </w:t>
+      </w:r>
+      <w:r>
+        <w:rPr>
+          <w:i/>
           <w:sz w:val="20"/>
           <w:szCs w:val="20"/>
           <w:lang w:val="en-US"/>
         </w:rPr>
+        <w:t>top</w:t>
+      </w:r>
+      <w:r>
+        <w:rPr>
+          <w:sz w:val="20"/>
+          <w:szCs w:val="20"/>
+        </w:rPr>
+        <w:t xml:space="preserve">: максимальная высота среди блоков, помещенных в позициях </w:t>
+      </w:r>
+      <w:r>
+        <w:rPr>
+          <w:i/>
+          <w:sz w:val="20"/>
+          <w:szCs w:val="20"/>
+          <w:lang w:val="en-US"/>
+        </w:rPr>
+        <w:t>middle</w:t>
+      </w:r>
+      <w:r>
+        <w:rPr>
+          <w:b/>
+          <w:sz w:val="20"/>
+          <w:szCs w:val="20"/>
+        </w:rPr>
+        <w:t xml:space="preserve">; </w:t>
+      </w:r>
+      <w:r>
+        <w:rPr>
+          <w:i/>
+          <w:sz w:val="20"/>
+          <w:szCs w:val="20"/>
+          <w:lang w:val="en-US"/>
+        </w:rPr>
+        <w:t>left</w:t>
+      </w:r>
+      <w:r>
+        <w:rPr>
+          <w:sz w:val="20"/>
+          <w:szCs w:val="20"/>
+        </w:rPr>
+        <w:t xml:space="preserve"> 0</w:t>
+      </w:r>
+      <w:proofErr w:type="spellStart"/>
+      <w:r>
+        <w:rPr>
+          <w:sz w:val="20"/>
+          <w:szCs w:val="20"/>
+          <w:lang w:val="en-US"/>
+        </w:rPr>
+        <w:t>px</w:t>
+      </w:r>
+      <w:proofErr w:type="spellEnd"/>
+      <w:r>
+        <w:rPr>
+          <w:sz w:val="20"/>
+          <w:szCs w:val="20"/>
+        </w:rPr>
         <w:t>;</w:t>
       </w:r>
     </w:p>
@@ -2715,652 +2841,119 @@
         <w:rPr>
           <w:sz w:val="20"/>
           <w:szCs w:val="20"/>
+        </w:rPr>
+      </w:pPr>
+      <w:r>
+        <w:rPr>
+          <w:sz w:val="20"/>
+          <w:szCs w:val="20"/>
           <w:lang w:val="en-US"/>
         </w:rPr>
-      </w:pPr>
-      <w:proofErr w:type="gramStart"/>
+        <w:t>bottom</w:t>
+      </w:r>
+      <w:r>
+        <w:rPr>
+          <w:sz w:val="20"/>
+          <w:szCs w:val="20"/>
+        </w:rPr>
+        <w:t>-</w:t>
+      </w:r>
       <w:r>
         <w:rPr>
           <w:sz w:val="20"/>
           <w:szCs w:val="20"/>
           <w:lang w:val="en-US"/>
         </w:rPr>
-        <w:t>top-</w:t>
-      </w:r>
-      <w:r>
-        <w:rPr>
+        <w:t>center</w:t>
+      </w:r>
+      <w:r>
+        <w:rPr>
+          <w:sz w:val="20"/>
+          <w:szCs w:val="20"/>
+        </w:rPr>
+        <w:t xml:space="preserve"> позиция: </w:t>
+      </w:r>
+      <w:r>
+        <w:rPr>
+          <w:i/>
           <w:sz w:val="20"/>
           <w:szCs w:val="20"/>
           <w:lang w:val="en-US"/>
         </w:rPr>
+        <w:t>top</w:t>
+      </w:r>
+      <w:r>
+        <w:rPr>
+          <w:sz w:val="20"/>
+          <w:szCs w:val="20"/>
+        </w:rPr>
+        <w:t xml:space="preserve">: максимальная высота среди блоков, помещенных в позициях </w:t>
+      </w:r>
+      <w:r>
+        <w:rPr>
+          <w:i/>
+          <w:sz w:val="20"/>
+          <w:szCs w:val="20"/>
+          <w:lang w:val="en-US"/>
+        </w:rPr>
+        <w:t>middle</w:t>
+      </w:r>
+      <w:r>
+        <w:rPr>
+          <w:b/>
+          <w:sz w:val="20"/>
+          <w:szCs w:val="20"/>
+        </w:rPr>
+        <w:t xml:space="preserve">; </w:t>
+      </w:r>
+      <w:r>
+        <w:rPr>
+          <w:i/>
+          <w:sz w:val="20"/>
+          <w:szCs w:val="20"/>
+          <w:lang w:val="en-US"/>
+        </w:rPr>
+        <w:t>left</w:t>
+      </w:r>
+      <w:r>
+        <w:rPr>
+          <w:sz w:val="20"/>
+          <w:szCs w:val="20"/>
+        </w:rPr>
+        <w:t xml:space="preserve"> 33%;</w:t>
+      </w:r>
+    </w:p>
+    <w:p>
+      <w:pPr>
+        <w:spacing w:after="0"/>
+        <w:rPr>
+          <w:sz w:val="20"/>
+          <w:szCs w:val="20"/>
+        </w:rPr>
+      </w:pPr>
+      <w:r>
+        <w:rPr>
+          <w:sz w:val="20"/>
+          <w:szCs w:val="20"/>
+          <w:lang w:val="en-US"/>
+        </w:rPr>
+        <w:t>bottom</w:t>
+      </w:r>
+      <w:r>
+        <w:rPr>
+          <w:sz w:val="20"/>
+          <w:szCs w:val="20"/>
+        </w:rPr>
+        <w:t>-</w:t>
+      </w:r>
+      <w:r>
+        <w:rPr>
+          <w:sz w:val="20"/>
+          <w:szCs w:val="20"/>
+          <w:lang w:val="en-US"/>
+        </w:rPr>
         <w:t>right</w:t>
       </w:r>
-      <w:proofErr w:type="gramEnd"/>
-      <w:r>
-        <w:rPr>
-          <w:sz w:val="20"/>
-          <w:szCs w:val="20"/>
-          <w:lang w:val="en-US"/>
-        </w:rPr>
-        <w:t xml:space="preserve"> </w:t>
-      </w:r>
-      <w:r>
-        <w:rPr>
-          <w:sz w:val="20"/>
-          <w:szCs w:val="20"/>
-        </w:rPr>
-        <w:t>позиция</w:t>
-      </w:r>
-      <w:r>
-        <w:rPr>
-          <w:sz w:val="20"/>
-          <w:szCs w:val="20"/>
-          <w:lang w:val="en-US"/>
-        </w:rPr>
-        <w:t xml:space="preserve">: </w:t>
-      </w:r>
-      <w:r>
-        <w:rPr>
-          <w:i/>
-          <w:sz w:val="20"/>
-          <w:szCs w:val="20"/>
-          <w:lang w:val="en-US"/>
-        </w:rPr>
-        <w:t>top</w:t>
-      </w:r>
-      <w:r>
-        <w:rPr>
-          <w:sz w:val="20"/>
-          <w:szCs w:val="20"/>
-          <w:lang w:val="en-US"/>
-        </w:rPr>
-        <w:t xml:space="preserve">: 0px; </w:t>
-      </w:r>
-      <w:r>
-        <w:rPr>
-          <w:i/>
-          <w:sz w:val="20"/>
-          <w:szCs w:val="20"/>
-          <w:lang w:val="en-US"/>
-        </w:rPr>
-        <w:t>left</w:t>
-      </w:r>
-      <w:r>
-        <w:rPr>
-          <w:sz w:val="20"/>
-          <w:szCs w:val="20"/>
-          <w:lang w:val="en-US"/>
-        </w:rPr>
-        <w:t>:</w:t>
-      </w:r>
-      <w:r>
-        <w:rPr>
-          <w:sz w:val="20"/>
-          <w:szCs w:val="20"/>
-          <w:lang w:val="en-US"/>
-        </w:rPr>
-        <w:t>66</w:t>
-      </w:r>
-      <w:r>
-        <w:rPr>
-          <w:sz w:val="20"/>
-          <w:szCs w:val="20"/>
-          <w:lang w:val="en-US"/>
-        </w:rPr>
-        <w:t>%;</w:t>
-      </w:r>
-    </w:p>
-    <w:p>
-      <w:pPr>
-        <w:spacing w:after="0"/>
-        <w:rPr>
-          <w:sz w:val="20"/>
-          <w:szCs w:val="20"/>
-          <w:lang w:val="en-US"/>
-        </w:rPr>
-      </w:pPr>
-    </w:p>
-    <w:p>
-      <w:pPr>
-        <w:spacing w:after="0"/>
-        <w:rPr>
-          <w:sz w:val="20"/>
-          <w:szCs w:val="20"/>
-        </w:rPr>
-      </w:pPr>
-      <w:proofErr w:type="gramStart"/>
-      <w:r>
-        <w:rPr>
-          <w:sz w:val="20"/>
-          <w:szCs w:val="20"/>
-          <w:lang w:val="en-US"/>
-        </w:rPr>
-        <w:t>middle</w:t>
-      </w:r>
-      <w:r>
-        <w:rPr>
-          <w:sz w:val="20"/>
-          <w:szCs w:val="20"/>
-        </w:rPr>
-        <w:t>-</w:t>
-      </w:r>
-      <w:r>
-        <w:rPr>
-          <w:sz w:val="20"/>
-          <w:szCs w:val="20"/>
-          <w:lang w:val="en-US"/>
-        </w:rPr>
-        <w:t>left</w:t>
-      </w:r>
-      <w:proofErr w:type="gramEnd"/>
-      <w:r>
-        <w:rPr>
-          <w:sz w:val="20"/>
-          <w:szCs w:val="20"/>
-        </w:rPr>
-        <w:t xml:space="preserve"> позиция: </w:t>
-      </w:r>
-      <w:r>
-        <w:rPr>
-          <w:i/>
-          <w:sz w:val="20"/>
-          <w:szCs w:val="20"/>
-          <w:lang w:val="en-US"/>
-        </w:rPr>
-        <w:t>top</w:t>
-      </w:r>
-      <w:r>
-        <w:rPr>
-          <w:sz w:val="20"/>
-          <w:szCs w:val="20"/>
-        </w:rPr>
-        <w:t xml:space="preserve">: максимальная высота среди блоков, помещенных в позициях </w:t>
-      </w:r>
-      <w:r>
-        <w:rPr>
-          <w:i/>
-          <w:sz w:val="20"/>
-          <w:szCs w:val="20"/>
-          <w:lang w:val="en-US"/>
-        </w:rPr>
-        <w:t>top</w:t>
-      </w:r>
-      <w:r>
-        <w:rPr>
-          <w:b/>
-          <w:sz w:val="20"/>
-          <w:szCs w:val="20"/>
-        </w:rPr>
-        <w:t xml:space="preserve">; </w:t>
-      </w:r>
-      <w:r>
-        <w:rPr>
-          <w:i/>
-          <w:sz w:val="20"/>
-          <w:szCs w:val="20"/>
-          <w:lang w:val="en-US"/>
-        </w:rPr>
-        <w:t>left</w:t>
-      </w:r>
-      <w:r>
-        <w:rPr>
-          <w:sz w:val="20"/>
-          <w:szCs w:val="20"/>
-        </w:rPr>
-        <w:t xml:space="preserve"> 0</w:t>
-      </w:r>
-      <w:proofErr w:type="spellStart"/>
-      <w:r>
-        <w:rPr>
-          <w:sz w:val="20"/>
-          <w:szCs w:val="20"/>
-          <w:lang w:val="en-US"/>
-        </w:rPr>
-        <w:t>px</w:t>
-      </w:r>
-      <w:proofErr w:type="spellEnd"/>
-      <w:r>
-        <w:rPr>
-          <w:sz w:val="20"/>
-          <w:szCs w:val="20"/>
-        </w:rPr>
-        <w:t>;</w:t>
-      </w:r>
-    </w:p>
-    <w:p>
-      <w:pPr>
-        <w:spacing w:after="0"/>
-        <w:rPr>
-          <w:sz w:val="20"/>
-          <w:szCs w:val="20"/>
-        </w:rPr>
-      </w:pPr>
-      <w:proofErr w:type="gramStart"/>
-      <w:r>
-        <w:rPr>
-          <w:sz w:val="20"/>
-          <w:szCs w:val="20"/>
-          <w:lang w:val="en-US"/>
-        </w:rPr>
-        <w:t>middle</w:t>
-      </w:r>
-      <w:r>
-        <w:rPr>
-          <w:sz w:val="20"/>
-          <w:szCs w:val="20"/>
-        </w:rPr>
-        <w:t>-</w:t>
-      </w:r>
-      <w:r>
-        <w:rPr>
-          <w:sz w:val="20"/>
-          <w:szCs w:val="20"/>
-          <w:lang w:val="en-US"/>
-        </w:rPr>
-        <w:t>center</w:t>
-      </w:r>
-      <w:proofErr w:type="gramEnd"/>
-      <w:r>
-        <w:rPr>
-          <w:sz w:val="20"/>
-          <w:szCs w:val="20"/>
-        </w:rPr>
-        <w:t xml:space="preserve"> позиция: </w:t>
-      </w:r>
-      <w:r>
-        <w:rPr>
-          <w:i/>
-          <w:sz w:val="20"/>
-          <w:szCs w:val="20"/>
-          <w:lang w:val="en-US"/>
-        </w:rPr>
-        <w:t>top</w:t>
-      </w:r>
-      <w:r>
-        <w:rPr>
-          <w:sz w:val="20"/>
-          <w:szCs w:val="20"/>
-        </w:rPr>
-        <w:t xml:space="preserve">: максимальная высота среди блоков, помещенных в позициях </w:t>
-      </w:r>
-      <w:r>
-        <w:rPr>
-          <w:i/>
-          <w:sz w:val="20"/>
-          <w:szCs w:val="20"/>
-          <w:lang w:val="en-US"/>
-        </w:rPr>
-        <w:t>top</w:t>
-      </w:r>
-      <w:r>
-        <w:rPr>
-          <w:b/>
-          <w:sz w:val="20"/>
-          <w:szCs w:val="20"/>
-        </w:rPr>
-        <w:t xml:space="preserve">; </w:t>
-      </w:r>
-      <w:r>
-        <w:rPr>
-          <w:i/>
-          <w:sz w:val="20"/>
-          <w:szCs w:val="20"/>
-          <w:lang w:val="en-US"/>
-        </w:rPr>
-        <w:t>left</w:t>
-      </w:r>
-      <w:r>
-        <w:rPr>
-          <w:sz w:val="20"/>
-          <w:szCs w:val="20"/>
-        </w:rPr>
-        <w:t xml:space="preserve"> </w:t>
-      </w:r>
-      <w:r>
-        <w:rPr>
-          <w:sz w:val="20"/>
-          <w:szCs w:val="20"/>
-        </w:rPr>
-        <w:t>33%</w:t>
-      </w:r>
-      <w:r>
-        <w:rPr>
-          <w:sz w:val="20"/>
-          <w:szCs w:val="20"/>
-        </w:rPr>
-        <w:t>;</w:t>
-      </w:r>
-    </w:p>
-    <w:p>
-      <w:pPr>
-        <w:spacing w:after="0"/>
-        <w:rPr>
-          <w:sz w:val="20"/>
-          <w:szCs w:val="20"/>
-        </w:rPr>
-      </w:pPr>
-      <w:proofErr w:type="gramStart"/>
-      <w:r>
-        <w:rPr>
-          <w:sz w:val="20"/>
-          <w:szCs w:val="20"/>
-          <w:lang w:val="en-US"/>
-        </w:rPr>
-        <w:t>middle</w:t>
-      </w:r>
-      <w:r>
-        <w:rPr>
-          <w:sz w:val="20"/>
-          <w:szCs w:val="20"/>
-        </w:rPr>
-        <w:t>-</w:t>
-      </w:r>
-      <w:r>
-        <w:rPr>
-          <w:sz w:val="20"/>
-          <w:szCs w:val="20"/>
-          <w:lang w:val="en-US"/>
-        </w:rPr>
-        <w:t>right</w:t>
-      </w:r>
-      <w:proofErr w:type="gramEnd"/>
-      <w:r>
-        <w:rPr>
-          <w:sz w:val="20"/>
-          <w:szCs w:val="20"/>
-        </w:rPr>
-        <w:t xml:space="preserve"> позиция: </w:t>
-      </w:r>
-      <w:r>
-        <w:rPr>
-          <w:i/>
-          <w:sz w:val="20"/>
-          <w:szCs w:val="20"/>
-          <w:lang w:val="en-US"/>
-        </w:rPr>
-        <w:t>top</w:t>
-      </w:r>
-      <w:r>
-        <w:rPr>
-          <w:sz w:val="20"/>
-          <w:szCs w:val="20"/>
-        </w:rPr>
-        <w:t xml:space="preserve">: максимальная высота среди блоков, помещенных в позициях </w:t>
-      </w:r>
-      <w:r>
-        <w:rPr>
-          <w:i/>
-          <w:sz w:val="20"/>
-          <w:szCs w:val="20"/>
-          <w:lang w:val="en-US"/>
-        </w:rPr>
-        <w:t>top</w:t>
-      </w:r>
-      <w:r>
-        <w:rPr>
-          <w:b/>
-          <w:sz w:val="20"/>
-          <w:szCs w:val="20"/>
-        </w:rPr>
-        <w:t xml:space="preserve">; </w:t>
-      </w:r>
-      <w:r>
-        <w:rPr>
-          <w:i/>
-          <w:sz w:val="20"/>
-          <w:szCs w:val="20"/>
-          <w:lang w:val="en-US"/>
-        </w:rPr>
-        <w:t>left</w:t>
-      </w:r>
-      <w:r>
-        <w:rPr>
-          <w:sz w:val="20"/>
-          <w:szCs w:val="20"/>
-        </w:rPr>
-        <w:t xml:space="preserve"> 33%;</w:t>
-      </w:r>
-    </w:p>
-    <w:p>
-      <w:pPr>
-        <w:spacing w:after="0"/>
-        <w:rPr>
-          <w:sz w:val="20"/>
-          <w:szCs w:val="20"/>
-          <w:lang w:val="en-US"/>
-        </w:rPr>
-      </w:pPr>
-    </w:p>
-    <w:p>
-      <w:pPr>
-        <w:spacing w:after="0"/>
-        <w:rPr>
-          <w:sz w:val="20"/>
-          <w:szCs w:val="20"/>
-        </w:rPr>
-      </w:pPr>
-      <w:proofErr w:type="gramStart"/>
-      <w:r>
-        <w:rPr>
-          <w:sz w:val="20"/>
-          <w:szCs w:val="20"/>
-          <w:lang w:val="en-US"/>
-        </w:rPr>
-        <w:t>bottom</w:t>
-      </w:r>
-      <w:r>
-        <w:rPr>
-          <w:sz w:val="20"/>
-          <w:szCs w:val="20"/>
-        </w:rPr>
-        <w:t>-</w:t>
-      </w:r>
-      <w:r>
-        <w:rPr>
-          <w:sz w:val="20"/>
-          <w:szCs w:val="20"/>
-          <w:lang w:val="en-US"/>
-        </w:rPr>
-        <w:t>left</w:t>
-      </w:r>
-      <w:proofErr w:type="gramEnd"/>
-      <w:r>
-        <w:rPr>
-          <w:sz w:val="20"/>
-          <w:szCs w:val="20"/>
-        </w:rPr>
-        <w:t xml:space="preserve"> позиция: </w:t>
-      </w:r>
-      <w:r>
-        <w:rPr>
-          <w:i/>
-          <w:sz w:val="20"/>
-          <w:szCs w:val="20"/>
-          <w:lang w:val="en-US"/>
-        </w:rPr>
-        <w:t>top</w:t>
-      </w:r>
-      <w:r>
-        <w:rPr>
-          <w:sz w:val="20"/>
-          <w:szCs w:val="20"/>
-        </w:rPr>
-        <w:t xml:space="preserve">: максимальная высота среди блоков, помещенных в позициях </w:t>
-      </w:r>
-      <w:r>
-        <w:rPr>
-          <w:i/>
-          <w:sz w:val="20"/>
-          <w:szCs w:val="20"/>
-          <w:lang w:val="en-US"/>
-        </w:rPr>
-        <w:t>middle</w:t>
-      </w:r>
-      <w:r>
-        <w:rPr>
-          <w:b/>
-          <w:sz w:val="20"/>
-          <w:szCs w:val="20"/>
-        </w:rPr>
-        <w:t xml:space="preserve">; </w:t>
-      </w:r>
-      <w:r>
-        <w:rPr>
-          <w:i/>
-          <w:sz w:val="20"/>
-          <w:szCs w:val="20"/>
-          <w:lang w:val="en-US"/>
-        </w:rPr>
-        <w:t>left</w:t>
-      </w:r>
-      <w:r>
-        <w:rPr>
-          <w:sz w:val="20"/>
-          <w:szCs w:val="20"/>
-        </w:rPr>
-        <w:t xml:space="preserve"> 0</w:t>
-      </w:r>
-      <w:proofErr w:type="spellStart"/>
-      <w:r>
-        <w:rPr>
-          <w:sz w:val="20"/>
-          <w:szCs w:val="20"/>
-          <w:lang w:val="en-US"/>
-        </w:rPr>
-        <w:t>px</w:t>
-      </w:r>
-      <w:proofErr w:type="spellEnd"/>
-      <w:r>
-        <w:rPr>
-          <w:sz w:val="20"/>
-          <w:szCs w:val="20"/>
-        </w:rPr>
-        <w:t>;</w:t>
-      </w:r>
-    </w:p>
-    <w:p>
-      <w:pPr>
-        <w:spacing w:after="0"/>
-        <w:rPr>
-          <w:sz w:val="20"/>
-          <w:szCs w:val="20"/>
-        </w:rPr>
-      </w:pPr>
-      <w:proofErr w:type="gramStart"/>
-      <w:r>
-        <w:rPr>
-          <w:sz w:val="20"/>
-          <w:szCs w:val="20"/>
-          <w:lang w:val="en-US"/>
-        </w:rPr>
-        <w:t>bottom</w:t>
-      </w:r>
-      <w:r>
-        <w:rPr>
-          <w:sz w:val="20"/>
-          <w:szCs w:val="20"/>
-        </w:rPr>
-        <w:t>-</w:t>
-      </w:r>
-      <w:r>
-        <w:rPr>
-          <w:sz w:val="20"/>
-          <w:szCs w:val="20"/>
-          <w:lang w:val="en-US"/>
-        </w:rPr>
-        <w:t>center</w:t>
-      </w:r>
-      <w:proofErr w:type="gramEnd"/>
-      <w:r>
-        <w:rPr>
-          <w:sz w:val="20"/>
-          <w:szCs w:val="20"/>
-        </w:rPr>
-        <w:t xml:space="preserve"> позиция: </w:t>
-      </w:r>
-      <w:r>
-        <w:rPr>
-          <w:i/>
-          <w:sz w:val="20"/>
-          <w:szCs w:val="20"/>
-          <w:lang w:val="en-US"/>
-        </w:rPr>
-        <w:t>top</w:t>
-      </w:r>
-      <w:r>
-        <w:rPr>
-          <w:sz w:val="20"/>
-          <w:szCs w:val="20"/>
-        </w:rPr>
-        <w:t xml:space="preserve">: максимальная высота среди блоков, помещенных в позициях </w:t>
-      </w:r>
-      <w:r>
-        <w:rPr>
-          <w:i/>
-          <w:sz w:val="20"/>
-          <w:szCs w:val="20"/>
-          <w:lang w:val="en-US"/>
-        </w:rPr>
-        <w:t>middle</w:t>
-      </w:r>
-      <w:r>
-        <w:rPr>
-          <w:b/>
-          <w:sz w:val="20"/>
-          <w:szCs w:val="20"/>
-        </w:rPr>
-        <w:t xml:space="preserve">; </w:t>
-      </w:r>
-      <w:r>
-        <w:rPr>
-          <w:i/>
-          <w:sz w:val="20"/>
-          <w:szCs w:val="20"/>
-          <w:lang w:val="en-US"/>
-        </w:rPr>
-        <w:t>left</w:t>
-      </w:r>
-      <w:r>
-        <w:rPr>
-          <w:sz w:val="20"/>
-          <w:szCs w:val="20"/>
-        </w:rPr>
-        <w:t xml:space="preserve"> 33%;</w:t>
-      </w:r>
-    </w:p>
-    <w:p>
-      <w:pPr>
-        <w:spacing w:after="0"/>
-        <w:rPr>
-          <w:sz w:val="20"/>
-          <w:szCs w:val="20"/>
-        </w:rPr>
-      </w:pPr>
-      <w:proofErr w:type="gramStart"/>
-      <w:r>
-        <w:rPr>
-          <w:sz w:val="20"/>
-          <w:szCs w:val="20"/>
-          <w:lang w:val="en-US"/>
-        </w:rPr>
-        <w:t>bottom</w:t>
-      </w:r>
-      <w:r>
-        <w:rPr>
-          <w:sz w:val="20"/>
-          <w:szCs w:val="20"/>
-        </w:rPr>
-        <w:t>-</w:t>
-      </w:r>
-      <w:r>
-        <w:rPr>
-          <w:sz w:val="20"/>
-          <w:szCs w:val="20"/>
-          <w:lang w:val="en-US"/>
-        </w:rPr>
-        <w:t>right</w:t>
-      </w:r>
-      <w:proofErr w:type="gramEnd"/>
       <w:r>
         <w:rPr>
           <w:sz w:val="20"/>
@@ -4164,13 +3757,7 @@
                               <w:rPr>
                                 <w:color w:val="000000" w:themeColor="text1"/>
                               </w:rPr>
-                              <w:t>Правая</w:t>
-                            </w:r>
-                            <w:r>
-                              <w:rPr>
-                                <w:color w:val="000000" w:themeColor="text1"/>
-                              </w:rPr>
-                              <w:t xml:space="preserve"> панель</w:t>
+                              <w:t>Правая панель</w:t>
                             </w:r>
                             <w:r>
                               <w:rPr>
@@ -4197,13 +3784,7 @@
                               <w:rPr>
                                 <w:color w:val="000000" w:themeColor="text1"/>
                               </w:rPr>
-                              <w:t>right</w:t>
-                            </w:r>
-                            <w:r>
-                              <w:rPr>
-                                <w:color w:val="000000" w:themeColor="text1"/>
-                              </w:rPr>
-                              <w:t>-panel</w:t>
+                              <w:t>right-panel</w:t>
                             </w:r>
                             <w:proofErr w:type="spellEnd"/>
                             <w:r>
@@ -4459,31 +4040,12 @@
                                 <w:color w:val="000000" w:themeColor="text1"/>
                               </w:rPr>
                             </w:pPr>
-                            <w:proofErr w:type="spellStart"/>
                             <w:r>
                               <w:rPr>
                                 <w:color w:val="000000" w:themeColor="text1"/>
-                                <w:lang w:val="en-US"/>
-                              </w:rPr>
-                              <w:t>Левая</w:t>
-                            </w:r>
-                            <w:proofErr w:type="spellEnd"/>
-                            <w:r>
-                              <w:rPr>
-                                <w:color w:val="000000" w:themeColor="text1"/>
-                                <w:lang w:val="en-US"/>
-                              </w:rPr>
-                              <w:t xml:space="preserve"> </w:t>
-                            </w:r>
-                            <w:proofErr w:type="spellStart"/>
-                            <w:r>
-                              <w:rPr>
-                                <w:color w:val="000000" w:themeColor="text1"/>
-                                <w:lang w:val="en-US"/>
-                              </w:rPr>
-                              <w:t>панель</w:t>
-                            </w:r>
-                            <w:proofErr w:type="spellEnd"/>
+                              </w:rPr>
+                              <w:t>Левая панель</w:t>
+                            </w:r>
                             <w:r>
                               <w:rPr>
                                 <w:color w:val="000000" w:themeColor="text1"/>
@@ -4524,28 +4086,45 @@
                               <w:jc w:val="center"/>
                               <w:rPr>
                                 <w:color w:val="000000" w:themeColor="text1"/>
-                                <w:lang w:val="en-US"/>
                               </w:rPr>
                             </w:pPr>
+                            <w:r>
+                              <w:rPr>
+                                <w:color w:val="000000" w:themeColor="text1"/>
+                              </w:rPr>
+                              <w:t xml:space="preserve">В </w:t>
+                            </w:r>
+                            <w:r>
+                              <w:rPr>
+                                <w:color w:val="000000" w:themeColor="text1"/>
+                              </w:rPr>
+                              <w:t>позиции</w:t>
+                            </w:r>
+                            <w:r>
+                              <w:rPr>
+                                <w:color w:val="000000" w:themeColor="text1"/>
+                              </w:rPr>
+                              <w:t xml:space="preserve"> </w:t>
+                            </w:r>
                             <w:r>
                               <w:rPr>
                                 <w:color w:val="000000" w:themeColor="text1"/>
                                 <w:lang w:val="en-US"/>
                               </w:rPr>
-                              <w:t xml:space="preserve">В </w:t>
+                              <w:t>middle</w:t>
                             </w:r>
                             <w:r>
                               <w:rPr>
                                 <w:color w:val="000000" w:themeColor="text1"/>
                               </w:rPr>
-                              <w:t>позиции</w:t>
+                              <w:t>-</w:t>
                             </w:r>
                             <w:r>
                               <w:rPr>
                                 <w:color w:val="000000" w:themeColor="text1"/>
                                 <w:lang w:val="en-US"/>
                               </w:rPr>
-                              <w:t xml:space="preserve"> middle-left</w:t>
+                              <w:t>left</w:t>
                             </w:r>
                           </w:p>
                         </w:txbxContent>
@@ -4729,6 +4308,79 @@
       </w:pPr>
       <w:r>
         <w:rPr>
+          <w:sz w:val="24"/>
+          <w:szCs w:val="24"/>
+        </w:rPr>
+        <w:tab/>
+      </w:r>
+    </w:p>
+    <w:p>
+      <w:pPr>
+        <w:tabs>
+          <w:tab w:val="left" w:pos="1221"/>
+        </w:tabs>
+        <w:rPr>
+          <w:sz w:val="24"/>
+          <w:szCs w:val="24"/>
+        </w:rPr>
+      </w:pPr>
+    </w:p>
+    <w:p>
+      <w:pPr>
+        <w:tabs>
+          <w:tab w:val="left" w:pos="1221"/>
+        </w:tabs>
+        <w:rPr>
+          <w:sz w:val="24"/>
+          <w:szCs w:val="24"/>
+        </w:rPr>
+      </w:pPr>
+    </w:p>
+    <w:p>
+      <w:pPr>
+        <w:tabs>
+          <w:tab w:val="left" w:pos="1221"/>
+        </w:tabs>
+        <w:rPr>
+          <w:sz w:val="24"/>
+          <w:szCs w:val="24"/>
+        </w:rPr>
+      </w:pPr>
+    </w:p>
+    <w:p>
+      <w:pPr>
+        <w:tabs>
+          <w:tab w:val="left" w:pos="1221"/>
+        </w:tabs>
+        <w:rPr>
+          <w:sz w:val="24"/>
+          <w:szCs w:val="24"/>
+        </w:rPr>
+      </w:pPr>
+    </w:p>
+    <w:p>
+      <w:pPr>
+        <w:tabs>
+          <w:tab w:val="left" w:pos="1221"/>
+        </w:tabs>
+        <w:rPr>
+          <w:sz w:val="24"/>
+          <w:szCs w:val="24"/>
+        </w:rPr>
+      </w:pPr>
+    </w:p>
+    <w:p>
+      <w:pPr>
+        <w:tabs>
+          <w:tab w:val="left" w:pos="1221"/>
+        </w:tabs>
+        <w:rPr>
+          <w:sz w:val="24"/>
+          <w:szCs w:val="24"/>
+        </w:rPr>
+      </w:pPr>
+      <w:r>
+        <w:rPr>
           <w:noProof/>
           <w:sz w:val="24"/>
           <w:szCs w:val="24"/>
@@ -4737,16 +4389,16 @@
         <mc:AlternateContent>
           <mc:Choice Requires="wps">
             <w:drawing>
-              <wp:anchor distT="0" distB="0" distL="114300" distR="114300" simplePos="0" relativeHeight="251681792" behindDoc="0" locked="0" layoutInCell="1" allowOverlap="1" wp14:anchorId="7D91ECD6" wp14:editId="6237C327">
+              <wp:anchor distT="0" distB="0" distL="114300" distR="114300" simplePos="0" relativeHeight="251681792" behindDoc="0" locked="0" layoutInCell="1" allowOverlap="1" wp14:anchorId="64964D25" wp14:editId="751A6446">
                 <wp:simplePos x="0" y="0"/>
                 <wp:positionH relativeFrom="column">
-                  <wp:posOffset>-51207</wp:posOffset>
+                  <wp:posOffset>-51435</wp:posOffset>
                 </wp:positionH>
                 <wp:positionV relativeFrom="paragraph">
-                  <wp:posOffset>2076881</wp:posOffset>
+                  <wp:posOffset>259491</wp:posOffset>
                 </wp:positionV>
-                <wp:extent cx="6407658" cy="782726"/>
-                <wp:effectExtent l="0" t="0" r="12700" b="17780"/>
+                <wp:extent cx="6407150" cy="1775012"/>
+                <wp:effectExtent l="0" t="0" r="12700" b="15875"/>
                 <wp:wrapNone/>
                 <wp:docPr id="19" name="Прямоугольник 19"/>
                 <wp:cNvGraphicFramePr/>
@@ -4757,7 +4409,7 @@
                       <wps:spPr>
                         <a:xfrm>
                           <a:off x="0" y="0"/>
-                          <a:ext cx="6407658" cy="782726"/>
+                          <a:ext cx="6407150" cy="1775012"/>
                         </a:xfrm>
                         <a:prstGeom prst="rect">
                           <a:avLst/>
@@ -4913,12 +4565,15 @@
                 <wp14:sizeRelH relativeFrom="margin">
                   <wp14:pctWidth>0</wp14:pctWidth>
                 </wp14:sizeRelH>
+                <wp14:sizeRelV relativeFrom="margin">
+                  <wp14:pctHeight>0</wp14:pctHeight>
+                </wp14:sizeRelV>
               </wp:anchor>
             </w:drawing>
           </mc:Choice>
           <mc:Fallback>
             <w:pict>
-              <v:rect w14:anchorId="7D91ECD6" id="Прямоугольник 19" o:spid="_x0000_s1039" style="position:absolute;margin-left:-4.05pt;margin-top:163.55pt;width:504.55pt;height:61.65pt;z-index:251681792;visibility:visible;mso-wrap-style:square;mso-width-percent:0;mso-wrap-distance-left:9pt;mso-wrap-distance-top:0;mso-wrap-distance-right:9pt;mso-wrap-distance-bottom:0;mso-position-horizontal:absolute;mso-position-horizontal-relative:text;mso-position-vertical:absolute;mso-position-vertical-relative:text;mso-width-percent:0;mso-width-relative:margin;v-text-anchor:middle" o:gfxdata="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" filled="f" strokecolor="#1f4d78 [1604]" strokeweight="1pt">
+              <v:rect w14:anchorId="64964D25" id="Прямоугольник 19" o:spid="_x0000_s1039" style="position:absolute;margin-left:-4.05pt;margin-top:20.45pt;width:504.5pt;height:139.75pt;z-index:251681792;visibility:visible;mso-wrap-style:square;mso-width-percent:0;mso-height-percent:0;mso-wrap-distance-left:9pt;mso-wrap-distance-top:0;mso-wrap-distance-right:9pt;mso-wrap-distance-bottom:0;mso-position-horizontal:absolute;mso-position-horizontal-relative:text;mso-position-vertical:absolute;mso-position-vertical-relative:text;mso-width-percent:0;mso-height-percent:0;mso-width-relative:margin;mso-height-relative:margin;v-text-anchor:middle" o:gfxdata="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" filled="f" strokecolor="#1f4d78 [1604]" strokeweight="1pt">
                 <v:textbox>
                   <w:txbxContent>
                     <w:p>
@@ -5045,13 +4700,6 @@
           </mc:Fallback>
         </mc:AlternateContent>
       </w:r>
-      <w:r>
-        <w:rPr>
-          <w:sz w:val="24"/>
-          <w:szCs w:val="24"/>
-        </w:rPr>
-        <w:tab/>
-      </w:r>
     </w:p>
     <w:p>
       <w:pPr>
@@ -5088,6 +4736,21 @@
     </w:p>
     <w:p>
       <w:pPr>
+        <w:rPr>
+          <w:sz w:val="24"/>
+          <w:szCs w:val="24"/>
+        </w:rPr>
+      </w:pPr>
+      <w:r>
+        <w:rPr>
+          <w:sz w:val="24"/>
+          <w:szCs w:val="24"/>
+        </w:rPr>
+        <w:br w:type="page"/>
+      </w:r>
+    </w:p>
+    <w:p>
+      <w:pPr>
         <w:tabs>
           <w:tab w:val="left" w:pos="1221"/>
         </w:tabs>
@@ -5096,6 +4759,44 @@
           <w:szCs w:val="24"/>
         </w:rPr>
       </w:pPr>
+      <w:r>
+        <w:rPr>
+          <w:sz w:val="24"/>
+          <w:szCs w:val="24"/>
+        </w:rPr>
+        <w:lastRenderedPageBreak/>
+        <w:t>Итак, сайт состоит из информационных единиц (</w:t>
+      </w:r>
+      <w:r>
+        <w:rPr>
+          <w:sz w:val="24"/>
+          <w:szCs w:val="24"/>
+          <w:lang w:val="en-US"/>
+        </w:rPr>
+        <w:t>information</w:t>
+      </w:r>
+      <w:r>
+        <w:rPr>
+          <w:sz w:val="24"/>
+          <w:szCs w:val="24"/>
+        </w:rPr>
+        <w:t xml:space="preserve"> </w:t>
+      </w:r>
+      <w:r>
+        <w:rPr>
+          <w:sz w:val="24"/>
+          <w:szCs w:val="24"/>
+          <w:lang w:val="en-US"/>
+        </w:rPr>
+        <w:t>unit</w:t>
+      </w:r>
+      <w:r>
+        <w:rPr>
+          <w:sz w:val="24"/>
+          <w:szCs w:val="24"/>
+        </w:rPr>
+        <w:t>), отличающихся друг от друга свойствами.</w:t>
+      </w:r>
     </w:p>
     <w:p>
       <w:pPr>
@@ -5107,6 +4808,13 @@
           <w:szCs w:val="24"/>
         </w:rPr>
       </w:pPr>
+      <w:r>
+        <w:rPr>
+          <w:sz w:val="24"/>
+          <w:szCs w:val="24"/>
+        </w:rPr>
+        <w:t>Рассмотрим несколько типов информационных единиц</w:t>
+      </w:r>
     </w:p>
     <w:p>
       <w:pPr>
@@ -5118,6 +4826,28 @@
           <w:szCs w:val="24"/>
         </w:rPr>
       </w:pPr>
+      <w:r>
+        <w:rPr>
+          <w:sz w:val="24"/>
+          <w:szCs w:val="24"/>
+        </w:rPr>
+        <w:t xml:space="preserve">1. </w:t>
+      </w:r>
+      <w:r>
+        <w:rPr>
+          <w:b/>
+          <w:sz w:val="24"/>
+          <w:szCs w:val="24"/>
+        </w:rPr>
+        <w:t>Статья</w:t>
+      </w:r>
+      <w:r>
+        <w:rPr>
+          <w:sz w:val="24"/>
+          <w:szCs w:val="24"/>
+        </w:rPr>
+        <w:t xml:space="preserve"> – новостная статья, содержащая форматированные текст и картинки</w:t>
+      </w:r>
     </w:p>
     <w:p>
       <w:pPr>
@@ -5129,6 +4859,13 @@
           <w:szCs w:val="24"/>
         </w:rPr>
       </w:pPr>
+      <w:r>
+        <w:rPr>
+          <w:sz w:val="24"/>
+          <w:szCs w:val="24"/>
+        </w:rPr>
+        <w:t>Атрибуты:</w:t>
+      </w:r>
     </w:p>
     <w:p>
       <w:pPr>
@@ -5136,10 +4873,19 @@
           <w:tab w:val="left" w:pos="1221"/>
         </w:tabs>
         <w:rPr>
-          <w:sz w:val="24"/>
-          <w:szCs w:val="24"/>
-        </w:rPr>
-      </w:pPr>
+          <w:i/>
+          <w:sz w:val="24"/>
+          <w:szCs w:val="24"/>
+        </w:rPr>
+      </w:pPr>
+      <w:r>
+        <w:rPr>
+          <w:i/>
+          <w:sz w:val="24"/>
+          <w:szCs w:val="24"/>
+        </w:rPr>
+        <w:t>Название статьи</w:t>
+      </w:r>
     </w:p>
     <w:p>
       <w:pPr>
@@ -5147,24 +4893,18 @@
           <w:tab w:val="left" w:pos="1221"/>
         </w:tabs>
         <w:rPr>
-          <w:sz w:val="24"/>
-          <w:szCs w:val="24"/>
-        </w:rPr>
-      </w:pPr>
-    </w:p>
-    <w:p>
-      <w:pPr>
-        <w:rPr>
-          <w:sz w:val="24"/>
-          <w:szCs w:val="24"/>
-        </w:rPr>
-      </w:pPr>
-      <w:r>
-        <w:rPr>
-          <w:sz w:val="24"/>
-          <w:szCs w:val="24"/>
-        </w:rPr>
-        <w:br w:type="page"/>
+          <w:i/>
+          <w:sz w:val="24"/>
+          <w:szCs w:val="24"/>
+        </w:rPr>
+      </w:pPr>
+      <w:r>
+        <w:rPr>
+          <w:i/>
+          <w:sz w:val="24"/>
+          <w:szCs w:val="24"/>
+        </w:rPr>
+        <w:t>Анонс</w:t>
       </w:r>
     </w:p>
     <w:p>
@@ -5173,47 +4913,18 @@
           <w:tab w:val="left" w:pos="1221"/>
         </w:tabs>
         <w:rPr>
-          <w:sz w:val="24"/>
-          <w:szCs w:val="24"/>
-        </w:rPr>
-      </w:pPr>
-      <w:r>
-        <w:rPr>
-          <w:sz w:val="24"/>
-          <w:szCs w:val="24"/>
-        </w:rPr>
-        <w:lastRenderedPageBreak/>
-        <w:t>Итак, сайт состоит из информационных единиц (</w:t>
-      </w:r>
-      <w:r>
-        <w:rPr>
-          <w:sz w:val="24"/>
-          <w:szCs w:val="24"/>
-          <w:lang w:val="en-US"/>
-        </w:rPr>
-        <w:t>information</w:t>
-      </w:r>
-      <w:r>
-        <w:rPr>
-          <w:sz w:val="24"/>
-          <w:szCs w:val="24"/>
-        </w:rPr>
-        <w:t xml:space="preserve"> </w:t>
-      </w:r>
-      <w:r>
-        <w:rPr>
-          <w:sz w:val="24"/>
-          <w:szCs w:val="24"/>
-          <w:lang w:val="en-US"/>
-        </w:rPr>
-        <w:t>unit</w:t>
-      </w:r>
-      <w:r>
-        <w:rPr>
-          <w:sz w:val="24"/>
-          <w:szCs w:val="24"/>
-        </w:rPr>
-        <w:t>), отличающихся друг от друга свойствами.</w:t>
+          <w:i/>
+          <w:sz w:val="24"/>
+          <w:szCs w:val="24"/>
+        </w:rPr>
+      </w:pPr>
+      <w:r>
+        <w:rPr>
+          <w:i/>
+          <w:sz w:val="24"/>
+          <w:szCs w:val="24"/>
+        </w:rPr>
+        <w:t>Оглавление статьи</w:t>
       </w:r>
     </w:p>
     <w:p>
@@ -5222,16 +4933,18 @@
           <w:tab w:val="left" w:pos="1221"/>
         </w:tabs>
         <w:rPr>
-          <w:sz w:val="24"/>
-          <w:szCs w:val="24"/>
-        </w:rPr>
-      </w:pPr>
-      <w:r>
-        <w:rPr>
-          <w:sz w:val="24"/>
-          <w:szCs w:val="24"/>
-        </w:rPr>
-        <w:t>Рассмотрим несколько типов информационных единиц</w:t>
+          <w:i/>
+          <w:sz w:val="24"/>
+          <w:szCs w:val="24"/>
+        </w:rPr>
+      </w:pPr>
+      <w:r>
+        <w:rPr>
+          <w:i/>
+          <w:sz w:val="24"/>
+          <w:szCs w:val="24"/>
+        </w:rPr>
+        <w:t>Текст статьи</w:t>
       </w:r>
     </w:p>
     <w:p>
@@ -5240,31 +4953,34 @@
           <w:tab w:val="left" w:pos="1221"/>
         </w:tabs>
         <w:rPr>
-          <w:sz w:val="24"/>
-          <w:szCs w:val="24"/>
-        </w:rPr>
-      </w:pPr>
-      <w:r>
-        <w:rPr>
-          <w:sz w:val="24"/>
-          <w:szCs w:val="24"/>
-        </w:rPr>
-        <w:t xml:space="preserve">1. </w:t>
-      </w:r>
-      <w:r>
-        <w:rPr>
-          <w:b/>
-          <w:sz w:val="24"/>
-          <w:szCs w:val="24"/>
-        </w:rPr>
-        <w:t>Статья</w:t>
-      </w:r>
-      <w:r>
-        <w:rPr>
-          <w:sz w:val="24"/>
-          <w:szCs w:val="24"/>
-        </w:rPr>
-        <w:t xml:space="preserve"> – новостная статья, содержащая форматированные текст и картинки</w:t>
+          <w:i/>
+          <w:sz w:val="24"/>
+          <w:szCs w:val="24"/>
+        </w:rPr>
+      </w:pPr>
+      <w:r>
+        <w:rPr>
+          <w:i/>
+          <w:sz w:val="24"/>
+          <w:szCs w:val="24"/>
+        </w:rPr>
+        <w:t>Автор</w:t>
+      </w:r>
+      <w:r>
+        <w:rPr>
+          <w:i/>
+          <w:sz w:val="24"/>
+          <w:szCs w:val="24"/>
+        </w:rPr>
+        <w:t>ы</w:t>
+      </w:r>
+      <w:r>
+        <w:rPr>
+          <w:i/>
+          <w:sz w:val="24"/>
+          <w:szCs w:val="24"/>
+        </w:rPr>
+        <w:t xml:space="preserve"> статьи </w:t>
       </w:r>
     </w:p>
     <w:p>
@@ -5279,10 +4995,18 @@
       </w:pPr>
       <w:r>
         <w:rPr>
-          <w:sz w:val="24"/>
-          <w:szCs w:val="24"/>
-        </w:rPr>
-        <w:t>Атрибуты:</w:t>
+          <w:i/>
+          <w:sz w:val="24"/>
+          <w:szCs w:val="24"/>
+        </w:rPr>
+        <w:t>Категория статьи</w:t>
+      </w:r>
+      <w:r>
+        <w:rPr>
+          <w:sz w:val="24"/>
+          <w:szCs w:val="24"/>
+        </w:rPr>
+        <w:t xml:space="preserve"> – новостная категория (спорт, политика, экономика и пр.)</w:t>
       </w:r>
     </w:p>
     <w:p>
@@ -5302,7 +5026,7 @@
           <w:sz w:val="24"/>
           <w:szCs w:val="24"/>
         </w:rPr>
-        <w:t>Название статьи</w:t>
+        <w:t>Дата начала публикации</w:t>
       </w:r>
     </w:p>
     <w:p>
@@ -5322,7 +5046,7 @@
           <w:sz w:val="24"/>
           <w:szCs w:val="24"/>
         </w:rPr>
-        <w:t xml:space="preserve">Автор статьи </w:t>
+        <w:t>Дата окончания публикации</w:t>
       </w:r>
     </w:p>
     <w:p>
@@ -5341,14 +5065,14 @@
           <w:sz w:val="24"/>
           <w:szCs w:val="24"/>
         </w:rPr>
-        <w:t>Категория статьи</w:t>
-      </w:r>
-      <w:r>
-        <w:rPr>
-          <w:sz w:val="24"/>
-          <w:szCs w:val="24"/>
-        </w:rPr>
-        <w:t xml:space="preserve"> – новостная категория (спорт, политика, экономика и пр.)</w:t>
+        <w:t>Статус</w:t>
+      </w:r>
+      <w:r>
+        <w:rPr>
+          <w:sz w:val="24"/>
+          <w:szCs w:val="24"/>
+        </w:rPr>
+        <w:t xml:space="preserve"> – (черновик, опубликовано)</w:t>
       </w:r>
     </w:p>
     <w:p>
@@ -5357,18 +5081,24 @@
           <w:tab w:val="left" w:pos="1221"/>
         </w:tabs>
         <w:rPr>
+          <w:sz w:val="24"/>
+          <w:szCs w:val="24"/>
+        </w:rPr>
+      </w:pPr>
+      <w:r>
+        <w:rPr>
           <w:i/>
           <w:sz w:val="24"/>
           <w:szCs w:val="24"/>
         </w:rPr>
-      </w:pPr>
-      <w:r>
-        <w:rPr>
-          <w:i/>
-          <w:sz w:val="24"/>
-          <w:szCs w:val="24"/>
-        </w:rPr>
-        <w:t>Дата начала публикации</w:t>
+        <w:t>Главная новость</w:t>
+      </w:r>
+      <w:r>
+        <w:rPr>
+          <w:sz w:val="24"/>
+          <w:szCs w:val="24"/>
+        </w:rPr>
+        <w:t xml:space="preserve"> – публикация на главной странице (да, нет)</w:t>
       </w:r>
     </w:p>
     <w:p>
@@ -5377,18 +5107,52 @@
           <w:tab w:val="left" w:pos="1221"/>
         </w:tabs>
         <w:rPr>
+          <w:sz w:val="24"/>
+          <w:szCs w:val="24"/>
+        </w:rPr>
+      </w:pPr>
+      <w:r>
+        <w:rPr>
           <w:i/>
           <w:sz w:val="24"/>
           <w:szCs w:val="24"/>
         </w:rPr>
-      </w:pPr>
-      <w:r>
-        <w:rPr>
-          <w:i/>
-          <w:sz w:val="24"/>
-          <w:szCs w:val="24"/>
-        </w:rPr>
-        <w:t>Дата окончания публикации</w:t>
+        <w:t>Место расположения</w:t>
+      </w:r>
+      <w:r>
+        <w:rPr>
+          <w:sz w:val="24"/>
+          <w:szCs w:val="24"/>
+        </w:rPr>
+        <w:t xml:space="preserve"> </w:t>
+      </w:r>
+      <w:r>
+        <w:rPr>
+          <w:sz w:val="24"/>
+          <w:szCs w:val="24"/>
+        </w:rPr>
+        <w:t>–</w:t>
+      </w:r>
+      <w:r>
+        <w:rPr>
+          <w:sz w:val="24"/>
+          <w:szCs w:val="24"/>
+        </w:rPr>
+        <w:t xml:space="preserve"> </w:t>
+      </w:r>
+      <w:r>
+        <w:rPr>
+          <w:sz w:val="24"/>
+          <w:szCs w:val="24"/>
+        </w:rPr>
+        <w:t>блок, в котором расположена статья</w:t>
+      </w:r>
+      <w:r>
+        <w:rPr>
+          <w:sz w:val="24"/>
+          <w:szCs w:val="24"/>
+        </w:rPr>
+        <w:t>?</w:t>
       </w:r>
     </w:p>
     <w:p>
@@ -5401,20 +5165,22 @@
           <w:szCs w:val="24"/>
         </w:rPr>
       </w:pPr>
-      <w:r>
-        <w:rPr>
-          <w:i/>
-          <w:sz w:val="24"/>
-          <w:szCs w:val="24"/>
-        </w:rPr>
-        <w:t>Статус</w:t>
-      </w:r>
-      <w:r>
-        <w:rPr>
-          <w:sz w:val="24"/>
-          <w:szCs w:val="24"/>
-        </w:rPr>
-        <w:t xml:space="preserve"> – (черновик, опубликовано)</w:t>
+      <w:proofErr w:type="spellStart"/>
+      <w:r>
+        <w:rPr>
+          <w:sz w:val="24"/>
+          <w:szCs w:val="24"/>
+          <w:lang w:val="en-US"/>
+        </w:rPr>
+        <w:t>Проблематика</w:t>
+      </w:r>
+      <w:proofErr w:type="spellEnd"/>
+      <w:r>
+        <w:rPr>
+          <w:sz w:val="24"/>
+          <w:szCs w:val="24"/>
+        </w:rPr>
+        <w:t xml:space="preserve"> </w:t>
       </w:r>
     </w:p>
     <w:p>
@@ -5429,18 +5195,10 @@
       </w:pPr>
       <w:r>
         <w:rPr>
-          <w:i/>
-          <w:sz w:val="24"/>
-          <w:szCs w:val="24"/>
-        </w:rPr>
-        <w:t>Главная новость</w:t>
-      </w:r>
-      <w:r>
-        <w:rPr>
-          <w:sz w:val="24"/>
-          <w:szCs w:val="24"/>
-        </w:rPr>
-        <w:t xml:space="preserve"> – публикация на главной странице (да, нет)</w:t>
+          <w:sz w:val="24"/>
+          <w:szCs w:val="24"/>
+        </w:rPr>
+        <w:t>Теги (ключевые слова) - список</w:t>
       </w:r>
     </w:p>
     <w:p>
@@ -5455,39 +5213,10 @@
       </w:pPr>
       <w:r>
         <w:rPr>
-          <w:i/>
-          <w:sz w:val="24"/>
-          <w:szCs w:val="24"/>
-        </w:rPr>
-        <w:t>Место расположения</w:t>
-      </w:r>
-      <w:r>
-        <w:rPr>
-          <w:sz w:val="24"/>
-          <w:szCs w:val="24"/>
-        </w:rPr>
-        <w:t xml:space="preserve"> </w:t>
-      </w:r>
-      <w:r>
-        <w:rPr>
-          <w:sz w:val="24"/>
-          <w:szCs w:val="24"/>
-        </w:rPr>
-        <w:t>–</w:t>
-      </w:r>
-      <w:r>
-        <w:rPr>
-          <w:sz w:val="24"/>
-          <w:szCs w:val="24"/>
-        </w:rPr>
-        <w:t xml:space="preserve"> </w:t>
-      </w:r>
-      <w:r>
-        <w:rPr>
-          <w:sz w:val="24"/>
-          <w:szCs w:val="24"/>
-        </w:rPr>
-        <w:t>блок, в котором расположена статья</w:t>
+          <w:sz w:val="24"/>
+          <w:szCs w:val="24"/>
+        </w:rPr>
+        <w:t>…</w:t>
       </w:r>
     </w:p>
     <w:p>
@@ -5500,13 +5229,6 @@
           <w:szCs w:val="24"/>
         </w:rPr>
       </w:pPr>
-      <w:r>
-        <w:rPr>
-          <w:sz w:val="24"/>
-          <w:szCs w:val="24"/>
-        </w:rPr>
-        <w:t>…</w:t>
-      </w:r>
     </w:p>
     <w:p>
       <w:pPr>
@@ -5523,7 +5245,22 @@
           <w:sz w:val="24"/>
           <w:szCs w:val="24"/>
         </w:rPr>
-        <w:t>2. Меню – меню системы</w:t>
+        <w:t xml:space="preserve">2. </w:t>
+      </w:r>
+      <w:r>
+        <w:rPr>
+          <w:b/>
+          <w:sz w:val="24"/>
+          <w:szCs w:val="24"/>
+        </w:rPr>
+        <w:t>Меню</w:t>
+      </w:r>
+      <w:r>
+        <w:rPr>
+          <w:sz w:val="24"/>
+          <w:szCs w:val="24"/>
+        </w:rPr>
+        <w:t xml:space="preserve"> – меню системы</w:t>
       </w:r>
     </w:p>
     <w:p>
@@ -5684,6 +5421,13 @@
           <w:sz w:val="24"/>
           <w:szCs w:val="24"/>
         </w:rPr>
+        <w:t xml:space="preserve"> –</w:t>
+      </w:r>
+      <w:r>
+        <w:rPr>
+          <w:sz w:val="24"/>
+          <w:szCs w:val="24"/>
+        </w:rPr>
         <w:t xml:space="preserve"> </w:t>
       </w:r>
       <w:r>
@@ -5691,43 +5435,210 @@
           <w:sz w:val="24"/>
           <w:szCs w:val="24"/>
         </w:rPr>
-        <w:t>–</w:t>
-      </w:r>
-      <w:r>
-        <w:rPr>
-          <w:sz w:val="24"/>
-          <w:szCs w:val="24"/>
-        </w:rPr>
-        <w:t xml:space="preserve"> </w:t>
-      </w:r>
-      <w:r>
-        <w:rPr>
-          <w:sz w:val="24"/>
-          <w:szCs w:val="24"/>
-        </w:rPr>
-        <w:t>блок, в котором расположен</w:t>
-      </w:r>
-      <w:r>
-        <w:rPr>
-          <w:sz w:val="24"/>
-          <w:szCs w:val="24"/>
-        </w:rPr>
-        <w:t>о</w:t>
-      </w:r>
-      <w:r>
-        <w:rPr>
-          <w:sz w:val="24"/>
-          <w:szCs w:val="24"/>
-        </w:rPr>
-        <w:t xml:space="preserve"> </w:t>
-      </w:r>
-      <w:r>
-        <w:rPr>
-          <w:sz w:val="24"/>
-          <w:szCs w:val="24"/>
-        </w:rPr>
-        <w:t>меню</w:t>
-      </w:r>
+        <w:t>блок, в котором расположено меню</w:t>
+      </w:r>
+    </w:p>
+    <w:p>
+      <w:pPr>
+        <w:tabs>
+          <w:tab w:val="left" w:pos="1221"/>
+        </w:tabs>
+        <w:rPr>
+          <w:sz w:val="24"/>
+          <w:szCs w:val="24"/>
+        </w:rPr>
+      </w:pPr>
+    </w:p>
+    <w:p>
+      <w:pPr>
+        <w:tabs>
+          <w:tab w:val="left" w:pos="1221"/>
+        </w:tabs>
+        <w:rPr>
+          <w:b/>
+          <w:sz w:val="24"/>
+          <w:szCs w:val="24"/>
+        </w:rPr>
+      </w:pPr>
+      <w:r>
+        <w:rPr>
+          <w:b/>
+          <w:sz w:val="24"/>
+          <w:szCs w:val="24"/>
+        </w:rPr>
+        <w:t xml:space="preserve">3. Список статей </w:t>
+      </w:r>
+      <w:r>
+        <w:rPr>
+          <w:b/>
+          <w:sz w:val="24"/>
+          <w:szCs w:val="24"/>
+        </w:rPr>
+        <w:t>(выборка)</w:t>
+      </w:r>
+    </w:p>
+    <w:p>
+      <w:pPr>
+        <w:tabs>
+          <w:tab w:val="left" w:pos="1221"/>
+        </w:tabs>
+        <w:rPr>
+          <w:sz w:val="24"/>
+          <w:szCs w:val="24"/>
+        </w:rPr>
+      </w:pPr>
+    </w:p>
+    <w:p>
+      <w:pPr>
+        <w:tabs>
+          <w:tab w:val="left" w:pos="1221"/>
+        </w:tabs>
+        <w:rPr>
+          <w:sz w:val="24"/>
+          <w:szCs w:val="24"/>
+        </w:rPr>
+      </w:pPr>
+    </w:p>
+    <w:p>
+      <w:pPr>
+        <w:tabs>
+          <w:tab w:val="left" w:pos="1221"/>
+        </w:tabs>
+        <w:rPr>
+          <w:b/>
+          <w:sz w:val="24"/>
+          <w:szCs w:val="24"/>
+        </w:rPr>
+      </w:pPr>
+      <w:r>
+        <w:rPr>
+          <w:b/>
+          <w:sz w:val="24"/>
+          <w:szCs w:val="24"/>
+        </w:rPr>
+        <w:lastRenderedPageBreak/>
+        <w:t>4. Рекламный блок</w:t>
+      </w:r>
+    </w:p>
+    <w:p>
+      <w:pPr>
+        <w:tabs>
+          <w:tab w:val="left" w:pos="1221"/>
+        </w:tabs>
+        <w:rPr>
+          <w:sz w:val="24"/>
+          <w:szCs w:val="24"/>
+        </w:rPr>
+      </w:pPr>
+    </w:p>
+    <w:p>
+      <w:pPr>
+        <w:tabs>
+          <w:tab w:val="left" w:pos="1221"/>
+        </w:tabs>
+        <w:rPr>
+          <w:sz w:val="24"/>
+          <w:szCs w:val="24"/>
+        </w:rPr>
+      </w:pPr>
+    </w:p>
+    <w:p>
+      <w:pPr>
+        <w:tabs>
+          <w:tab w:val="left" w:pos="1221"/>
+        </w:tabs>
+        <w:rPr>
+          <w:sz w:val="24"/>
+          <w:szCs w:val="24"/>
+        </w:rPr>
+      </w:pPr>
+      <w:r>
+        <w:rPr>
+          <w:b/>
+          <w:sz w:val="24"/>
+          <w:szCs w:val="24"/>
+        </w:rPr>
+        <w:t>5. Галерея фотографий</w:t>
+      </w:r>
+      <w:r>
+        <w:rPr>
+          <w:sz w:val="24"/>
+          <w:szCs w:val="24"/>
+        </w:rPr>
+        <w:t xml:space="preserve"> (может быть привязана к статье, а может и нет)</w:t>
+      </w:r>
+    </w:p>
+    <w:p>
+      <w:pPr>
+        <w:tabs>
+          <w:tab w:val="left" w:pos="1221"/>
+        </w:tabs>
+        <w:rPr>
+          <w:sz w:val="24"/>
+          <w:szCs w:val="24"/>
+        </w:rPr>
+      </w:pPr>
+    </w:p>
+    <w:p>
+      <w:pPr>
+        <w:tabs>
+          <w:tab w:val="left" w:pos="1221"/>
+        </w:tabs>
+        <w:rPr>
+          <w:sz w:val="24"/>
+          <w:szCs w:val="24"/>
+        </w:rPr>
+      </w:pPr>
+    </w:p>
+    <w:p>
+      <w:pPr>
+        <w:tabs>
+          <w:tab w:val="left" w:pos="1221"/>
+        </w:tabs>
+        <w:rPr>
+          <w:sz w:val="24"/>
+          <w:szCs w:val="24"/>
+        </w:rPr>
+      </w:pPr>
+      <w:r>
+        <w:rPr>
+          <w:b/>
+          <w:sz w:val="24"/>
+          <w:szCs w:val="24"/>
+        </w:rPr>
+        <w:t>6. Реквизиты сайта</w:t>
+      </w:r>
+      <w:r>
+        <w:rPr>
+          <w:sz w:val="24"/>
+          <w:szCs w:val="24"/>
+        </w:rPr>
+        <w:t xml:space="preserve"> (логотип, контакты, копирайт и прочее)</w:t>
+      </w:r>
+    </w:p>
+    <w:p>
+      <w:pPr>
+        <w:tabs>
+          <w:tab w:val="left" w:pos="1221"/>
+        </w:tabs>
+        <w:rPr>
+          <w:sz w:val="24"/>
+          <w:szCs w:val="24"/>
+        </w:rPr>
+      </w:pPr>
+      <w:bookmarkStart w:id="0" w:name="_GoBack"/>
+      <w:bookmarkEnd w:id="0"/>
+    </w:p>
+    <w:p>
+      <w:pPr>
+        <w:tabs>
+          <w:tab w:val="left" w:pos="1221"/>
+        </w:tabs>
+        <w:rPr>
+          <w:sz w:val="24"/>
+          <w:szCs w:val="24"/>
+        </w:rPr>
+      </w:pPr>
     </w:p>
     <w:p>
       <w:pPr>
@@ -5817,7 +5728,7 @@
 </file>
 
 <file path=word/styles.xml><?xml version="1.0" encoding="utf-8"?>
-<w:styles xmlns:mc="http://schemas.openxmlformats.org/markup-compatibility/2006" xmlns:r="http://schemas.openxmlformats.org/officeDocument/2006/relationships" xmlns:w="http://schemas.openxmlformats.org/wordprocessingml/2006/main" xmlns:w14="http://schemas.microsoft.com/office/word/2010/wordml" xmlns:w15="http://schemas.microsoft.com/office/word/2012/wordml" mc:Ignorable="w14 w15">
+<w:styles xmlns:mc="http://schemas.openxmlformats.org/markup-compatibility/2006" xmlns:r="http://schemas.openxmlformats.org/officeDocument/2006/relationships" xmlns:w="http://schemas.openxmlformats.org/wordprocessingml/2006/main" xmlns:w14="http://schemas.microsoft.com/office/word/2010/wordml" xmlns:w15="http://schemas.microsoft.com/office/word/2012/wordml" xmlns:w16se="http://schemas.microsoft.com/office/word/2015/wordml/symex" mc:Ignorable="w14 w15 w16se">
   <w:docDefaults>
     <w:rPrDefault>
       <w:rPr>
